--- a/DS FILE ANKIT GUSAIN 1901610100021.docx
+++ b/DS FILE ANKIT GUSAIN 1901610100021.docx
@@ -42,7 +42,7 @@
                     <a:blip r:embed="rId4" cstate="print">
                       <a:extLst>
                         <a:ext uri="{28A0092B-C50C-407E-A947-70E740481C1C}">
-                          <a14:useLocalDpi xmlns:a14="http://schemas.microsoft.com/office/drawing/2010/main" xmlns:wps="http://schemas.microsoft.com/office/word/2010/wordprocessingShape" xmlns:wpi="http://schemas.microsoft.com/office/word/2010/wordprocessingInk" xmlns:wpg="http://schemas.microsoft.com/office/word/2010/wordprocessingGroup" xmlns:w16se="http://schemas.microsoft.com/office/word/2015/wordml/symex" xmlns:w16="http://schemas.microsoft.com/office/word/2018/wordml" xmlns:w16cid="http://schemas.microsoft.com/office/word/2016/wordml/cid" xmlns:w16cex="http://schemas.microsoft.com/office/word/2018/wordml/cex" xmlns:w15="http://schemas.microsoft.com/office/word/2012/wordml" xmlns:w14="http://schemas.microsoft.com/office/word/2010/wordml" xmlns:w="http://schemas.openxmlformats.org/wordprocessingml/2006/main" xmlns:w10="urn:schemas-microsoft-com:office:word" xmlns:wp14="http://schemas.microsoft.com/office/word/2010/wordprocessingDrawing" xmlns:v="urn:schemas-microsoft-com:vml" xmlns:o="urn:schemas-microsoft-com:office:office" xmlns:am3d="http://schemas.microsoft.com/office/drawing/2017/model3d" xmlns:aink="http://schemas.microsoft.com/office/drawing/2016/ink" xmlns:mc="http://schemas.openxmlformats.org/markup-compatibility/2006" xmlns:cx8="http://schemas.microsoft.com/office/drawing/2016/5/14/chartex" xmlns:cx7="http://schemas.microsoft.com/office/drawing/2016/5/13/chartex" xmlns:cx6="http://schemas.microsoft.com/office/drawing/2016/5/12/chartex" xmlns:cx5="http://schemas.microsoft.com/office/drawing/2016/5/11/chartex" xmlns:cx4="http://schemas.microsoft.com/office/drawing/2016/5/10/chartex" xmlns:cx3="http://schemas.microsoft.com/office/drawing/2016/5/9/chartex" xmlns:cx2="http://schemas.microsoft.com/office/drawing/2015/10/21/chartex" xmlns:cx1="http://schemas.microsoft.com/office/drawing/2015/9/8/chartex" xmlns:cx="http://schemas.microsoft.com/office/drawing/2014/chartex" xmlns:wpc="http://schemas.microsoft.com/office/word/2010/wordprocessingCanvas" xmlns="" val="0"/>
+                          <a14:useLocalDpi xmlns="" xmlns:wpc="http://schemas.microsoft.com/office/word/2010/wordprocessingCanvas" xmlns:cx="http://schemas.microsoft.com/office/drawing/2014/chartex" xmlns:cx1="http://schemas.microsoft.com/office/drawing/2015/9/8/chartex" xmlns:cx2="http://schemas.microsoft.com/office/drawing/2015/10/21/chartex" xmlns:cx3="http://schemas.microsoft.com/office/drawing/2016/5/9/chartex" xmlns:cx4="http://schemas.microsoft.com/office/drawing/2016/5/10/chartex" xmlns:cx5="http://schemas.microsoft.com/office/drawing/2016/5/11/chartex" xmlns:cx6="http://schemas.microsoft.com/office/drawing/2016/5/12/chartex" xmlns:cx7="http://schemas.microsoft.com/office/drawing/2016/5/13/chartex" xmlns:cx8="http://schemas.microsoft.com/office/drawing/2016/5/14/chartex" xmlns:mc="http://schemas.openxmlformats.org/markup-compatibility/2006" xmlns:aink="http://schemas.microsoft.com/office/drawing/2016/ink" xmlns:am3d="http://schemas.microsoft.com/office/drawing/2017/model3d" xmlns:o="urn:schemas-microsoft-com:office:office" xmlns:v="urn:schemas-microsoft-com:vml" xmlns:wp14="http://schemas.microsoft.com/office/word/2010/wordprocessingDrawing" xmlns:w10="urn:schemas-microsoft-com:office:word" xmlns:w="http://schemas.openxmlformats.org/wordprocessingml/2006/main" xmlns:w14="http://schemas.microsoft.com/office/word/2010/wordml" xmlns:w15="http://schemas.microsoft.com/office/word/2012/wordml" xmlns:w16cex="http://schemas.microsoft.com/office/word/2018/wordml/cex" xmlns:w16cid="http://schemas.microsoft.com/office/word/2016/wordml/cid" xmlns:w16="http://schemas.microsoft.com/office/word/2018/wordml" xmlns:w16se="http://schemas.microsoft.com/office/word/2015/wordml/symex" xmlns:wpg="http://schemas.microsoft.com/office/word/2010/wordprocessingGroup" xmlns:wpi="http://schemas.microsoft.com/office/word/2010/wordprocessingInk" xmlns:wps="http://schemas.microsoft.com/office/word/2010/wordprocessingShape" xmlns:a14="http://schemas.microsoft.com/office/drawing/2010/main" val="0"/>
                         </a:ext>
                       </a:extLst>
                     </a:blip>
@@ -1137,7 +1137,7 @@
       </w:tr>
       <w:tr>
         <w:trPr>
-          <w:trHeight w:val="1584"/>
+          <w:trHeight w:val="1017"/>
         </w:trPr>
         <w:tc>
           <w:tcPr>
@@ -1191,14 +1191,151 @@
           </w:p>
         </w:tc>
       </w:tr>
+      <w:tr>
+        <w:trPr>
+          <w:trHeight w:val="1017"/>
+        </w:trPr>
+        <w:tc>
+          <w:tcPr>
+            <w:tcW w:w="2556" w:type="dxa"/>
+            <w:noWrap/>
+            <w:hideMark/>
+          </w:tcPr>
+          <w:p>
+            <w:pPr>
+              <w:jc w:val="center"/>
+            </w:pPr>
+            <w:r>
+              <w:t>4</w:t>
+            </w:r>
+          </w:p>
+        </w:tc>
+        <w:tc>
+          <w:tcPr>
+            <w:tcW w:w="3013" w:type="dxa"/>
+            <w:noWrap/>
+            <w:hideMark/>
+          </w:tcPr>
+          <w:p>
+            <w:r>
+              <w:t>Insertion sort</w:t>
+            </w:r>
+          </w:p>
+        </w:tc>
+        <w:tc>
+          <w:tcPr>
+            <w:tcW w:w="3530" w:type="dxa"/>
+            <w:noWrap/>
+            <w:hideMark/>
+          </w:tcPr>
+          <w:p/>
+        </w:tc>
+        <w:tc>
+          <w:tcPr>
+            <w:tcW w:w="477" w:type="dxa"/>
+            <w:noWrap/>
+            <w:hideMark/>
+          </w:tcPr>
+          <w:p/>
+        </w:tc>
+      </w:tr>
+      <w:tr>
+        <w:trPr>
+          <w:trHeight w:val="1017"/>
+        </w:trPr>
+        <w:tc>
+          <w:tcPr>
+            <w:tcW w:w="2556" w:type="dxa"/>
+            <w:noWrap/>
+            <w:hideMark/>
+          </w:tcPr>
+          <w:p>
+            <w:pPr>
+              <w:jc w:val="center"/>
+            </w:pPr>
+            <w:r>
+              <w:t>5</w:t>
+            </w:r>
+          </w:p>
+        </w:tc>
+        <w:tc>
+          <w:tcPr>
+            <w:tcW w:w="3013" w:type="dxa"/>
+            <w:noWrap/>
+            <w:hideMark/>
+          </w:tcPr>
+          <w:p>
+            <w:r>
+              <w:t>Selection sort</w:t>
+            </w:r>
+          </w:p>
+        </w:tc>
+        <w:tc>
+          <w:tcPr>
+            <w:tcW w:w="3530" w:type="dxa"/>
+            <w:noWrap/>
+            <w:hideMark/>
+          </w:tcPr>
+          <w:p/>
+        </w:tc>
+        <w:tc>
+          <w:tcPr>
+            <w:tcW w:w="477" w:type="dxa"/>
+            <w:noWrap/>
+            <w:hideMark/>
+          </w:tcPr>
+          <w:p/>
+        </w:tc>
+      </w:tr>
+      <w:tr>
+        <w:trPr>
+          <w:trHeight w:val="1017"/>
+        </w:trPr>
+        <w:tc>
+          <w:tcPr>
+            <w:tcW w:w="2556" w:type="dxa"/>
+            <w:noWrap/>
+            <w:hideMark/>
+          </w:tcPr>
+          <w:p>
+            <w:pPr>
+              <w:jc w:val="center"/>
+            </w:pPr>
+            <w:r>
+              <w:t>6</w:t>
+            </w:r>
+          </w:p>
+        </w:tc>
+        <w:tc>
+          <w:tcPr>
+            <w:tcW w:w="3013" w:type="dxa"/>
+            <w:noWrap/>
+            <w:hideMark/>
+          </w:tcPr>
+          <w:p>
+            <w:r>
+              <w:t xml:space="preserve">Bubble sort </w:t>
+            </w:r>
+          </w:p>
+        </w:tc>
+        <w:tc>
+          <w:tcPr>
+            <w:tcW w:w="3530" w:type="dxa"/>
+            <w:noWrap/>
+            <w:hideMark/>
+          </w:tcPr>
+          <w:p/>
+        </w:tc>
+        <w:tc>
+          <w:tcPr>
+            <w:tcW w:w="477" w:type="dxa"/>
+            <w:noWrap/>
+            <w:hideMark/>
+          </w:tcPr>
+          <w:p/>
+        </w:tc>
+      </w:tr>
     </w:tbl>
-    <w:p/>
-    <w:p/>
-    <w:p/>
-    <w:p/>
-    <w:p/>
-    <w:p/>
-    <w:p/>
     <w:p/>
     <w:p/>
     <w:p/>
@@ -1220,6 +1357,7 @@
           <w:sz w:val="28"/>
           <w:szCs w:val="28"/>
         </w:rPr>
+        <w:lastRenderedPageBreak/>
         <w:t>Q1</w:t>
       </w:r>
       <w:r>
@@ -1236,26 +1374,16 @@
           <w:sz w:val="28"/>
           <w:szCs w:val="28"/>
         </w:rPr>
-        <w:t xml:space="preserve">. </w:t>
-      </w:r>
-      <w:proofErr w:type="gramStart"/>
+        <w:t xml:space="preserve">. WAP to implement </w:t>
+      </w:r>
       <w:r>
         <w:rPr>
           <w:b/>
           <w:sz w:val="28"/>
           <w:szCs w:val="28"/>
         </w:rPr>
-        <w:t xml:space="preserve">WAP to implement </w:t>
-      </w:r>
-      <w:r>
-        <w:rPr>
-          <w:b/>
-          <w:sz w:val="28"/>
-          <w:szCs w:val="28"/>
-        </w:rPr>
         <w:t>Linear Search in C.</w:t>
       </w:r>
-      <w:proofErr w:type="gramEnd"/>
     </w:p>
     <w:p/>
     <w:p>
@@ -1655,11 +1783,6 @@
         <w:t xml:space="preserve"> element is in 2 position</w:t>
       </w:r>
     </w:p>
-    <w:p/>
-    <w:p/>
-    <w:p/>
-    <w:p/>
-    <w:p/>
     <w:p/>
     <w:p/>
     <w:p/>
@@ -1681,14 +1804,14 @@
           <w:szCs w:val="28"/>
         </w:rPr>
       </w:pPr>
-      <w:proofErr w:type="gramStart"/>
       <w:r>
         <w:rPr>
           <w:b/>
           <w:sz w:val="28"/>
           <w:szCs w:val="28"/>
         </w:rPr>
-        <w:t>Q1</w:t>
+        <w:lastRenderedPageBreak/>
+        <w:t>Q2</w:t>
       </w:r>
       <w:r>
         <w:rPr>
@@ -1696,53 +1819,572 @@
           <w:sz w:val="28"/>
           <w:szCs w:val="28"/>
         </w:rPr>
-        <w:t>2(</w:t>
-      </w:r>
-      <w:proofErr w:type="gramEnd"/>
+        <w:t xml:space="preserve">. WAP to implement </w:t>
+      </w:r>
       <w:r>
         <w:rPr>
           <w:b/>
           <w:sz w:val="28"/>
           <w:szCs w:val="28"/>
         </w:rPr>
-        <w:t>A)</w:t>
-      </w:r>
+        <w:t xml:space="preserve">BINARY </w:t>
+      </w:r>
+      <w:proofErr w:type="gramStart"/>
       <w:r>
         <w:rPr>
           <w:b/>
           <w:sz w:val="28"/>
           <w:szCs w:val="28"/>
         </w:rPr>
-        <w:t xml:space="preserve">. WAP to implement </w:t>
-      </w:r>
+        <w:t>Search  in</w:t>
+      </w:r>
+      <w:proofErr w:type="gramEnd"/>
       <w:r>
         <w:rPr>
           <w:b/>
           <w:sz w:val="28"/>
           <w:szCs w:val="28"/>
         </w:rPr>
-        <w:t xml:space="preserve">BINARY </w:t>
-      </w:r>
-      <w:proofErr w:type="gramStart"/>
-      <w:r>
+        <w:t xml:space="preserve"> C.</w:t>
+      </w:r>
+    </w:p>
+    <w:p/>
+    <w:p>
+      <w:r>
+        <w:t>#include &lt;</w:t>
+      </w:r>
+      <w:proofErr w:type="spellStart"/>
+      <w:r>
+        <w:t>stdio.h</w:t>
+      </w:r>
+      <w:proofErr w:type="spellEnd"/>
+      <w:r>
+        <w:t>&gt;</w:t>
+      </w:r>
+    </w:p>
+    <w:p>
+      <w:proofErr w:type="spellStart"/>
+      <w:proofErr w:type="gramStart"/>
+      <w:r>
+        <w:t>int</w:t>
+      </w:r>
+      <w:proofErr w:type="spellEnd"/>
+      <w:proofErr w:type="gramEnd"/>
+      <w:r>
+        <w:t xml:space="preserve"> main()</w:t>
+      </w:r>
+    </w:p>
+    <w:p>
+      <w:r>
+        <w:t>{</w:t>
+      </w:r>
+    </w:p>
+    <w:p>
+      <w:r>
+        <w:t xml:space="preserve"> </w:t>
+      </w:r>
+    </w:p>
+    <w:p>
+      <w:proofErr w:type="spellStart"/>
+      <w:proofErr w:type="gramStart"/>
+      <w:r>
+        <w:t>int</w:t>
+      </w:r>
+      <w:proofErr w:type="spellEnd"/>
+      <w:proofErr w:type="gramEnd"/>
+      <w:r>
+        <w:t xml:space="preserve"> </w:t>
+      </w:r>
+      <w:proofErr w:type="spellStart"/>
+      <w:r>
+        <w:t>i</w:t>
+      </w:r>
+      <w:proofErr w:type="spellEnd"/>
+      <w:r>
+        <w:t>, low, high, mid, n, key, array[100];</w:t>
+      </w:r>
+    </w:p>
+    <w:p>
+      <w:proofErr w:type="spellStart"/>
+      <w:proofErr w:type="gramStart"/>
+      <w:r>
+        <w:t>printf</w:t>
+      </w:r>
+      <w:proofErr w:type="spellEnd"/>
+      <w:r>
+        <w:t>(</w:t>
+      </w:r>
+      <w:proofErr w:type="gramEnd"/>
+      <w:r>
+        <w:t>"Enter number of elements");</w:t>
+      </w:r>
+    </w:p>
+    <w:p>
+      <w:proofErr w:type="spellStart"/>
+      <w:proofErr w:type="gramStart"/>
+      <w:r>
+        <w:t>scanf</w:t>
+      </w:r>
+      <w:proofErr w:type="spellEnd"/>
+      <w:r>
+        <w:t>(</w:t>
+      </w:r>
+      <w:proofErr w:type="gramEnd"/>
+      <w:r>
+        <w:t>"%</w:t>
+      </w:r>
+      <w:proofErr w:type="spellStart"/>
+      <w:r>
+        <w:t>d",&amp;n</w:t>
+      </w:r>
+      <w:proofErr w:type="spellEnd"/>
+      <w:r>
+        <w:t>);</w:t>
+      </w:r>
+    </w:p>
+    <w:p>
+      <w:proofErr w:type="spellStart"/>
+      <w:proofErr w:type="gramStart"/>
+      <w:r>
+        <w:t>printf</w:t>
+      </w:r>
+      <w:proofErr w:type="spellEnd"/>
+      <w:r>
+        <w:t>(</w:t>
+      </w:r>
+      <w:proofErr w:type="gramEnd"/>
+      <w:r>
+        <w:t>"Enter %d integers", n);</w:t>
+      </w:r>
+    </w:p>
+    <w:p>
+      <w:proofErr w:type="gramStart"/>
+      <w:r>
+        <w:t>for(</w:t>
+      </w:r>
+      <w:proofErr w:type="spellStart"/>
+      <w:proofErr w:type="gramEnd"/>
+      <w:r>
+        <w:t>i</w:t>
+      </w:r>
+      <w:proofErr w:type="spellEnd"/>
+      <w:r>
+        <w:t xml:space="preserve"> = 0; </w:t>
+      </w:r>
+      <w:proofErr w:type="spellStart"/>
+      <w:r>
+        <w:t>i</w:t>
+      </w:r>
+      <w:proofErr w:type="spellEnd"/>
+      <w:r>
+        <w:t xml:space="preserve"> &lt; n; </w:t>
+      </w:r>
+      <w:proofErr w:type="spellStart"/>
+      <w:r>
+        <w:t>i</w:t>
+      </w:r>
+      <w:proofErr w:type="spellEnd"/>
+      <w:r>
+        <w:t>++)</w:t>
+      </w:r>
+    </w:p>
+    <w:p>
+      <w:proofErr w:type="spellStart"/>
+      <w:proofErr w:type="gramStart"/>
+      <w:r>
+        <w:t>scanf</w:t>
+      </w:r>
+      <w:proofErr w:type="spellEnd"/>
+      <w:r>
+        <w:t>(</w:t>
+      </w:r>
+      <w:proofErr w:type="gramEnd"/>
+      <w:r>
+        <w:t>"%</w:t>
+      </w:r>
+      <w:proofErr w:type="spellStart"/>
+      <w:r>
+        <w:t>d",&amp;array</w:t>
+      </w:r>
+      <w:proofErr w:type="spellEnd"/>
+      <w:r>
+        <w:t>[</w:t>
+      </w:r>
+      <w:proofErr w:type="spellStart"/>
+      <w:r>
+        <w:t>i</w:t>
+      </w:r>
+      <w:proofErr w:type="spellEnd"/>
+      <w:r>
+        <w:t>]);</w:t>
+      </w:r>
+    </w:p>
+    <w:p>
+      <w:proofErr w:type="spellStart"/>
+      <w:proofErr w:type="gramStart"/>
+      <w:r>
+        <w:t>printf</w:t>
+      </w:r>
+      <w:proofErr w:type="spellEnd"/>
+      <w:r>
+        <w:t>(</w:t>
+      </w:r>
+      <w:proofErr w:type="gramEnd"/>
+      <w:r>
+        <w:t>"Enter value to find");</w:t>
+      </w:r>
+    </w:p>
+    <w:p>
+      <w:proofErr w:type="spellStart"/>
+      <w:proofErr w:type="gramStart"/>
+      <w:r>
+        <w:t>scanf</w:t>
+      </w:r>
+      <w:proofErr w:type="spellEnd"/>
+      <w:r>
+        <w:t>(</w:t>
+      </w:r>
+      <w:proofErr w:type="gramEnd"/>
+      <w:r>
+        <w:t>"%d", &amp;key);</w:t>
+      </w:r>
+    </w:p>
+    <w:p>
+      <w:proofErr w:type="gramStart"/>
+      <w:r>
+        <w:t>low</w:t>
+      </w:r>
+      <w:proofErr w:type="gramEnd"/>
+      <w:r>
+        <w:t xml:space="preserve"> = 0;</w:t>
+      </w:r>
+    </w:p>
+    <w:p>
+      <w:proofErr w:type="gramStart"/>
+      <w:r>
+        <w:t>high</w:t>
+      </w:r>
+      <w:proofErr w:type="gramEnd"/>
+      <w:r>
+        <w:t xml:space="preserve"> = n - 1;</w:t>
+      </w:r>
+    </w:p>
+    <w:p>
+      <w:proofErr w:type="gramStart"/>
+      <w:r>
+        <w:t>mid</w:t>
+      </w:r>
+      <w:proofErr w:type="gramEnd"/>
+      <w:r>
+        <w:t xml:space="preserve"> = (</w:t>
+      </w:r>
+      <w:proofErr w:type="spellStart"/>
+      <w:r>
+        <w:t>low+high</w:t>
+      </w:r>
+      <w:proofErr w:type="spellEnd"/>
+      <w:r>
+        <w:t>)/2;</w:t>
+      </w:r>
+    </w:p>
+    <w:p>
+      <w:proofErr w:type="gramStart"/>
+      <w:r>
+        <w:t>while</w:t>
+      </w:r>
+      <w:proofErr w:type="gramEnd"/>
+      <w:r>
+        <w:t xml:space="preserve"> (low &lt;= high) {</w:t>
+      </w:r>
+    </w:p>
+    <w:p>
+      <w:proofErr w:type="gramStart"/>
+      <w:r>
+        <w:t>if(</w:t>
+      </w:r>
+      <w:proofErr w:type="gramEnd"/>
+      <w:r>
+        <w:t>array[mid] &lt; key)</w:t>
+      </w:r>
+    </w:p>
+    <w:p>
+      <w:proofErr w:type="gramStart"/>
+      <w:r>
+        <w:t>low</w:t>
+      </w:r>
+      <w:proofErr w:type="gramEnd"/>
+      <w:r>
+        <w:t xml:space="preserve"> = mid + 1;</w:t>
+      </w:r>
+    </w:p>
+    <w:p>
+      <w:proofErr w:type="gramStart"/>
+      <w:r>
+        <w:t>else</w:t>
+      </w:r>
+      <w:proofErr w:type="gramEnd"/>
+      <w:r>
+        <w:t xml:space="preserve"> if (array[mid] == key) {</w:t>
+      </w:r>
+    </w:p>
+    <w:p>
+      <w:proofErr w:type="spellStart"/>
+      <w:proofErr w:type="gramStart"/>
+      <w:r>
+        <w:t>printf</w:t>
+      </w:r>
+      <w:proofErr w:type="spellEnd"/>
+      <w:r>
+        <w:t>(</w:t>
+      </w:r>
+      <w:proofErr w:type="gramEnd"/>
+      <w:r>
+        <w:t>"%d found at location %</w:t>
+      </w:r>
+      <w:proofErr w:type="spellStart"/>
+      <w:r>
+        <w:t>d.n</w:t>
+      </w:r>
+      <w:proofErr w:type="spellEnd"/>
+      <w:r>
+        <w:t>", key, mid+1);</w:t>
+      </w:r>
+    </w:p>
+    <w:p>
+      <w:proofErr w:type="gramStart"/>
+      <w:r>
+        <w:t>break</w:t>
+      </w:r>
+      <w:proofErr w:type="gramEnd"/>
+      <w:r>
+        <w:t>;</w:t>
+      </w:r>
+    </w:p>
+    <w:p>
+      <w:r>
+        <w:t>}</w:t>
+      </w:r>
+    </w:p>
+    <w:p>
+      <w:proofErr w:type="gramStart"/>
+      <w:r>
+        <w:t>else</w:t>
+      </w:r>
+      <w:proofErr w:type="gramEnd"/>
+    </w:p>
+    <w:p>
+      <w:proofErr w:type="gramStart"/>
+      <w:r>
+        <w:t>high</w:t>
+      </w:r>
+      <w:proofErr w:type="gramEnd"/>
+      <w:r>
+        <w:t xml:space="preserve"> = mid - 1;</w:t>
+      </w:r>
+    </w:p>
+    <w:p>
+      <w:proofErr w:type="gramStart"/>
+      <w:r>
+        <w:t>mid</w:t>
+      </w:r>
+      <w:proofErr w:type="gramEnd"/>
+      <w:r>
+        <w:t xml:space="preserve"> = (low + high)/2;</w:t>
+      </w:r>
+    </w:p>
+    <w:p>
+      <w:r>
+        <w:t>}</w:t>
+      </w:r>
+    </w:p>
+    <w:p>
+      <w:proofErr w:type="gramStart"/>
+      <w:r>
+        <w:t>if(</w:t>
+      </w:r>
+      <w:proofErr w:type="gramEnd"/>
+      <w:r>
+        <w:t>low &gt; high)</w:t>
+      </w:r>
+    </w:p>
+    <w:p>
+      <w:proofErr w:type="spellStart"/>
+      <w:proofErr w:type="gramStart"/>
+      <w:r>
+        <w:lastRenderedPageBreak/>
+        <w:t>printf</w:t>
+      </w:r>
+      <w:proofErr w:type="spellEnd"/>
+      <w:r>
+        <w:t>(</w:t>
+      </w:r>
+      <w:proofErr w:type="gramEnd"/>
+      <w:r>
+        <w:t xml:space="preserve">"Not found! %d isn't present in the </w:t>
+      </w:r>
+      <w:proofErr w:type="spellStart"/>
+      <w:r>
+        <w:t>list.n</w:t>
+      </w:r>
+      <w:proofErr w:type="spellEnd"/>
+      <w:r>
+        <w:t>", key);</w:t>
+      </w:r>
+    </w:p>
+    <w:p>
+      <w:proofErr w:type="gramStart"/>
+      <w:r>
+        <w:t>return</w:t>
+      </w:r>
+      <w:proofErr w:type="gramEnd"/>
+      <w:r>
+        <w:t xml:space="preserve"> 0;</w:t>
+      </w:r>
+    </w:p>
+    <w:p>
+      <w:r>
+        <w:t>}</w:t>
+      </w:r>
+    </w:p>
+    <w:p/>
+    <w:p/>
+    <w:p/>
+    <w:p>
+      <w:pPr>
+        <w:rPr>
+          <w:sz w:val="32"/>
+          <w:szCs w:val="32"/>
+        </w:rPr>
+      </w:pPr>
+      <w:r>
+        <w:rPr>
+          <w:sz w:val="32"/>
+          <w:szCs w:val="32"/>
+        </w:rPr>
+        <w:t>Output</w:t>
+      </w:r>
+    </w:p>
+    <w:p/>
+    <w:p>
+      <w:r>
+        <w:t>Enter number of elements6</w:t>
+      </w:r>
+    </w:p>
+    <w:p>
+      <w:r>
+        <w:t>Enter 6 integers1</w:t>
+      </w:r>
+    </w:p>
+    <w:p>
+      <w:r>
+        <w:t>2</w:t>
+      </w:r>
+    </w:p>
+    <w:p>
+      <w:r>
+        <w:t>3</w:t>
+      </w:r>
+    </w:p>
+    <w:p>
+      <w:r>
+        <w:t>4</w:t>
+      </w:r>
+    </w:p>
+    <w:p>
+      <w:r>
+        <w:t>5</w:t>
+      </w:r>
+    </w:p>
+    <w:p>
+      <w:r>
+        <w:t>6</w:t>
+      </w:r>
+    </w:p>
+    <w:p>
+      <w:r>
+        <w:t>Enter value to find4</w:t>
+      </w:r>
+    </w:p>
+    <w:p>
+      <w:r>
+        <w:t>4 found at location 4.</w:t>
+      </w:r>
+    </w:p>
+    <w:p/>
+    <w:p/>
+    <w:p/>
+    <w:p/>
+    <w:p/>
+    <w:p/>
+    <w:p/>
+    <w:p/>
+    <w:p/>
+    <w:p/>
+    <w:p/>
+    <w:p/>
+    <w:p>
+      <w:pPr>
+        <w:shd w:val="clear" w:color="auto" w:fill="FFFFFF"/>
+        <w:spacing w:after="0" w:line="285" w:lineRule="atLeast"/>
         <w:rPr>
           <w:b/>
           <w:sz w:val="28"/>
           <w:szCs w:val="28"/>
         </w:rPr>
-        <w:t>Search  in</w:t>
-      </w:r>
-      <w:proofErr w:type="gramEnd"/>
+      </w:pPr>
       <w:r>
         <w:rPr>
           <w:b/>
           <w:sz w:val="28"/>
           <w:szCs w:val="28"/>
         </w:rPr>
+        <w:t>Q</w:t>
+      </w:r>
+      <w:r>
+        <w:rPr>
+          <w:b/>
+          <w:sz w:val="28"/>
+          <w:szCs w:val="28"/>
+        </w:rPr>
+        <w:t xml:space="preserve">3. </w:t>
+      </w:r>
+      <w:r>
+        <w:rPr>
+          <w:b/>
+          <w:sz w:val="28"/>
+          <w:szCs w:val="28"/>
+        </w:rPr>
+        <w:t xml:space="preserve">WAP to </w:t>
+      </w:r>
+      <w:r>
+        <w:rPr>
+          <w:b/>
+          <w:sz w:val="28"/>
+          <w:szCs w:val="28"/>
+        </w:rPr>
+        <w:t xml:space="preserve">traverse </w:t>
+      </w:r>
+      <w:proofErr w:type="gramStart"/>
+      <w:r>
+        <w:rPr>
+          <w:b/>
+          <w:sz w:val="28"/>
+          <w:szCs w:val="28"/>
+        </w:rPr>
+        <w:t>array  in</w:t>
+      </w:r>
+      <w:proofErr w:type="gramEnd"/>
+      <w:r>
+        <w:rPr>
+          <w:b/>
+          <w:sz w:val="28"/>
+          <w:szCs w:val="28"/>
+        </w:rPr>
         <w:t xml:space="preserve"> C.</w:t>
       </w:r>
     </w:p>
     <w:p/>
+    <w:p/>
     <w:p>
       <w:r>
         <w:t>#include &lt;</w:t>
@@ -1756,6 +2398,7 @@
         <w:t>&gt;</w:t>
       </w:r>
     </w:p>
+    <w:p/>
     <w:p>
       <w:proofErr w:type="spellStart"/>
       <w:proofErr w:type="gramStart"/>
@@ -1770,13 +2413,93 @@
     </w:p>
     <w:p>
       <w:r>
-        <w:t>{</w:t>
+        <w:t xml:space="preserve"> {</w:t>
+      </w:r>
+    </w:p>
+    <w:p>
+      <w:r>
+        <w:t xml:space="preserve">  </w:t>
+      </w:r>
+      <w:proofErr w:type="spellStart"/>
+      <w:proofErr w:type="gramStart"/>
+      <w:r>
+        <w:t>int</w:t>
+      </w:r>
+      <w:proofErr w:type="spellEnd"/>
+      <w:proofErr w:type="gramEnd"/>
+      <w:r>
+        <w:t xml:space="preserve"> n =5;</w:t>
+      </w:r>
+    </w:p>
+    <w:p>
+      <w:r>
+        <w:t xml:space="preserve">  </w:t>
+      </w:r>
+      <w:proofErr w:type="spellStart"/>
+      <w:proofErr w:type="gramStart"/>
+      <w:r>
+        <w:t>int</w:t>
+      </w:r>
+      <w:proofErr w:type="spellEnd"/>
+      <w:proofErr w:type="gramEnd"/>
+      <w:r>
+        <w:t xml:space="preserve"> a[] = {3, 6, 9, 12, 15};</w:t>
       </w:r>
     </w:p>
     <w:p>
       <w:r>
         <w:t xml:space="preserve">    </w:t>
       </w:r>
+      <w:proofErr w:type="gramStart"/>
+      <w:r>
+        <w:t>for</w:t>
+      </w:r>
+      <w:proofErr w:type="gramEnd"/>
+      <w:r>
+        <w:t xml:space="preserve"> (</w:t>
+      </w:r>
+      <w:proofErr w:type="spellStart"/>
+      <w:r>
+        <w:t>int</w:t>
+      </w:r>
+      <w:proofErr w:type="spellEnd"/>
+      <w:r>
+        <w:t xml:space="preserve"> </w:t>
+      </w:r>
+      <w:proofErr w:type="spellStart"/>
+      <w:r>
+        <w:t>i</w:t>
+      </w:r>
+      <w:proofErr w:type="spellEnd"/>
+      <w:r>
+        <w:t xml:space="preserve"> = 0; </w:t>
+      </w:r>
+      <w:proofErr w:type="spellStart"/>
+      <w:r>
+        <w:t>i</w:t>
+      </w:r>
+      <w:proofErr w:type="spellEnd"/>
+      <w:r>
+        <w:t xml:space="preserve"> &lt; n; </w:t>
+      </w:r>
+      <w:proofErr w:type="spellStart"/>
+      <w:r>
+        <w:t>i</w:t>
+      </w:r>
+      <w:proofErr w:type="spellEnd"/>
+      <w:r>
+        <w:t>++)</w:t>
+      </w:r>
+    </w:p>
+    <w:p>
+      <w:r>
+        <w:t xml:space="preserve">    {</w:t>
+      </w:r>
+    </w:p>
+    <w:p>
+      <w:r>
+        <w:t xml:space="preserve">         </w:t>
+      </w:r>
       <w:proofErr w:type="spellStart"/>
       <w:proofErr w:type="gramStart"/>
       <w:r>
@@ -1788,77 +2511,19 @@
       </w:r>
       <w:proofErr w:type="gramEnd"/>
       <w:r>
-        <w:t>"\</w:t>
-      </w:r>
-      <w:proofErr w:type="spellStart"/>
-      <w:r>
-        <w:t>nNAME</w:t>
-      </w:r>
-      <w:proofErr w:type="spellEnd"/>
-      <w:r>
-        <w:t xml:space="preserve"> : VIKAS SINGH BHANDARI\</w:t>
-      </w:r>
-      <w:proofErr w:type="spellStart"/>
-      <w:r>
-        <w:t>nROLL</w:t>
-      </w:r>
-      <w:proofErr w:type="spellEnd"/>
-      <w:r>
-        <w:t xml:space="preserve"> NO. : 1901610100240\n\n");</w:t>
-      </w:r>
-    </w:p>
-    <w:p>
-      <w:proofErr w:type="spellStart"/>
-      <w:proofErr w:type="gramStart"/>
-      <w:r>
-        <w:t>int</w:t>
-      </w:r>
-      <w:proofErr w:type="spellEnd"/>
-      <w:proofErr w:type="gramEnd"/>
-      <w:r>
-        <w:t xml:space="preserve"> </w:t>
-      </w:r>
-      <w:proofErr w:type="spellStart"/>
-      <w:r>
-        <w:t>i</w:t>
-      </w:r>
-      <w:proofErr w:type="spellEnd"/>
-      <w:r>
-        <w:t>, low, high, mid, n, key, array[100];</w:t>
-      </w:r>
-    </w:p>
-    <w:p>
-      <w:proofErr w:type="spellStart"/>
-      <w:proofErr w:type="gramStart"/>
-      <w:r>
-        <w:t>printf</w:t>
-      </w:r>
-      <w:proofErr w:type="spellEnd"/>
-      <w:r>
-        <w:t>(</w:t>
-      </w:r>
-      <w:proofErr w:type="gramEnd"/>
-      <w:r>
-        <w:t>"Enter number of elements");</w:t>
-      </w:r>
-    </w:p>
-    <w:p>
-      <w:proofErr w:type="spellStart"/>
-      <w:proofErr w:type="gramStart"/>
-      <w:r>
-        <w:t>scanf</w:t>
-      </w:r>
-      <w:proofErr w:type="spellEnd"/>
-      <w:r>
-        <w:t>(</w:t>
-      </w:r>
-      <w:proofErr w:type="gramEnd"/>
-      <w:r>
-        <w:t>"%</w:t>
-      </w:r>
-      <w:proofErr w:type="spellStart"/>
-      <w:r>
-        <w:t>d",&amp;n</w:t>
+        <w:t>"%d ", a[</w:t>
+      </w:r>
+      <w:proofErr w:type="spellStart"/>
+      <w:r>
+        <w:t>i</w:t>
+      </w:r>
+      <w:proofErr w:type="spellEnd"/>
+      <w:r>
+        <w:t xml:space="preserve">], </w:t>
+      </w:r>
+      <w:proofErr w:type="spellStart"/>
+      <w:r>
+        <w:t>i</w:t>
       </w:r>
       <w:proofErr w:type="spellEnd"/>
       <w:r>
@@ -1866,295 +2531,15 @@
       </w:r>
     </w:p>
     <w:p>
-      <w:proofErr w:type="spellStart"/>
-      <w:proofErr w:type="gramStart"/>
-      <w:r>
-        <w:t>printf</w:t>
-      </w:r>
-      <w:proofErr w:type="spellEnd"/>
-      <w:r>
-        <w:t>(</w:t>
-      </w:r>
-      <w:proofErr w:type="gramEnd"/>
-      <w:r>
-        <w:t>"Enter %d integers", n);</w:t>
-      </w:r>
-    </w:p>
-    <w:p>
-      <w:proofErr w:type="gramStart"/>
-      <w:r>
-        <w:t>for(</w:t>
-      </w:r>
-      <w:proofErr w:type="spellStart"/>
-      <w:proofErr w:type="gramEnd"/>
-      <w:r>
-        <w:t>i</w:t>
-      </w:r>
-      <w:proofErr w:type="spellEnd"/>
-      <w:r>
-        <w:t xml:space="preserve"> = 0; </w:t>
-      </w:r>
-      <w:proofErr w:type="spellStart"/>
-      <w:r>
-        <w:t>i</w:t>
-      </w:r>
-      <w:proofErr w:type="spellEnd"/>
-      <w:r>
-        <w:t xml:space="preserve"> &lt; n; </w:t>
-      </w:r>
-      <w:proofErr w:type="spellStart"/>
-      <w:r>
-        <w:t>i</w:t>
-      </w:r>
-      <w:proofErr w:type="spellEnd"/>
-      <w:r>
-        <w:t>++)</w:t>
-      </w:r>
-    </w:p>
-    <w:p>
-      <w:proofErr w:type="spellStart"/>
-      <w:proofErr w:type="gramStart"/>
-      <w:r>
-        <w:t>scanf</w:t>
-      </w:r>
-      <w:proofErr w:type="spellEnd"/>
-      <w:r>
-        <w:t>(</w:t>
-      </w:r>
-      <w:proofErr w:type="gramEnd"/>
-      <w:r>
-        <w:t>"%</w:t>
-      </w:r>
-      <w:proofErr w:type="spellStart"/>
-      <w:r>
-        <w:t>d",&amp;array</w:t>
-      </w:r>
-      <w:proofErr w:type="spellEnd"/>
-      <w:r>
-        <w:t>[</w:t>
-      </w:r>
-      <w:proofErr w:type="spellStart"/>
-      <w:r>
-        <w:t>i</w:t>
-      </w:r>
-      <w:proofErr w:type="spellEnd"/>
-      <w:r>
-        <w:t>]);</w:t>
-      </w:r>
-    </w:p>
-    <w:p>
-      <w:proofErr w:type="spellStart"/>
-      <w:proofErr w:type="gramStart"/>
-      <w:r>
-        <w:t>printf</w:t>
-      </w:r>
-      <w:proofErr w:type="spellEnd"/>
-      <w:r>
-        <w:t>(</w:t>
-      </w:r>
-      <w:proofErr w:type="gramEnd"/>
-      <w:r>
-        <w:t>"Enter value to find");</w:t>
-      </w:r>
-    </w:p>
-    <w:p>
-      <w:proofErr w:type="spellStart"/>
-      <w:proofErr w:type="gramStart"/>
-      <w:r>
-        <w:t>scanf</w:t>
-      </w:r>
-      <w:proofErr w:type="spellEnd"/>
-      <w:r>
-        <w:t>(</w:t>
-      </w:r>
-      <w:proofErr w:type="gramEnd"/>
-      <w:r>
-        <w:t>"%d", &amp;key);</w:t>
-      </w:r>
-    </w:p>
-    <w:p>
-      <w:proofErr w:type="gramStart"/>
-      <w:r>
-        <w:t>low</w:t>
-      </w:r>
-      <w:proofErr w:type="gramEnd"/>
-      <w:r>
-        <w:t xml:space="preserve"> = 0;</w:t>
-      </w:r>
-    </w:p>
-    <w:p>
-      <w:proofErr w:type="gramStart"/>
-      <w:r>
-        <w:t>high</w:t>
-      </w:r>
-      <w:proofErr w:type="gramEnd"/>
-      <w:r>
-        <w:t xml:space="preserve"> = n - 1;</w:t>
-      </w:r>
-    </w:p>
-    <w:p>
-      <w:proofErr w:type="gramStart"/>
-      <w:r>
-        <w:t>mid</w:t>
-      </w:r>
-      <w:proofErr w:type="gramEnd"/>
-      <w:r>
-        <w:t xml:space="preserve"> = (</w:t>
-      </w:r>
-      <w:proofErr w:type="spellStart"/>
-      <w:r>
-        <w:t>low+high</w:t>
-      </w:r>
-      <w:proofErr w:type="spellEnd"/>
-      <w:r>
-        <w:t>)/2;</w:t>
-      </w:r>
-    </w:p>
-    <w:p>
-      <w:proofErr w:type="gramStart"/>
-      <w:r>
-        <w:t>while</w:t>
-      </w:r>
-      <w:proofErr w:type="gramEnd"/>
-      <w:r>
-        <w:t xml:space="preserve"> (low &lt;= high) {</w:t>
-      </w:r>
-    </w:p>
-    <w:p>
-      <w:proofErr w:type="gramStart"/>
-      <w:r>
-        <w:t>if(</w:t>
-      </w:r>
-      <w:proofErr w:type="gramEnd"/>
-      <w:r>
-        <w:t>array[mid] &lt; key)</w:t>
-      </w:r>
-    </w:p>
-    <w:p>
-      <w:proofErr w:type="gramStart"/>
-      <w:r>
-        <w:t>low</w:t>
-      </w:r>
-      <w:proofErr w:type="gramEnd"/>
-      <w:r>
-        <w:t xml:space="preserve"> = mid + 1;</w:t>
-      </w:r>
-    </w:p>
-    <w:p>
-      <w:proofErr w:type="gramStart"/>
-      <w:r>
-        <w:t>else</w:t>
-      </w:r>
-      <w:proofErr w:type="gramEnd"/>
-      <w:r>
-        <w:t xml:space="preserve"> if (array[mid] == key) {</w:t>
-      </w:r>
-    </w:p>
-    <w:p>
-      <w:proofErr w:type="spellStart"/>
-      <w:proofErr w:type="gramStart"/>
-      <w:r>
-        <w:t>printf</w:t>
-      </w:r>
-      <w:proofErr w:type="spellEnd"/>
-      <w:r>
-        <w:t>(</w:t>
-      </w:r>
-      <w:proofErr w:type="gramEnd"/>
-      <w:r>
-        <w:t>"%d found at location %</w:t>
-      </w:r>
-      <w:proofErr w:type="spellStart"/>
-      <w:r>
-        <w:t>d.n</w:t>
-      </w:r>
-      <w:proofErr w:type="spellEnd"/>
-      <w:r>
-        <w:t>", key, mid+1);</w:t>
-      </w:r>
-    </w:p>
-    <w:p>
-      <w:proofErr w:type="gramStart"/>
-      <w:r>
-        <w:t>break</w:t>
-      </w:r>
-      <w:proofErr w:type="gramEnd"/>
-      <w:r>
-        <w:t>;</w:t>
-      </w:r>
-    </w:p>
-    <w:p>
-      <w:r>
-        <w:lastRenderedPageBreak/>
-        <w:t>}</w:t>
-      </w:r>
-    </w:p>
-    <w:p>
-      <w:proofErr w:type="gramStart"/>
-      <w:r>
-        <w:t>else</w:t>
-      </w:r>
-      <w:proofErr w:type="gramEnd"/>
-    </w:p>
-    <w:p>
-      <w:proofErr w:type="gramStart"/>
-      <w:r>
-        <w:t>high</w:t>
-      </w:r>
-      <w:proofErr w:type="gramEnd"/>
-      <w:r>
-        <w:t xml:space="preserve"> = mid - 1;</w:t>
-      </w:r>
-    </w:p>
-    <w:p>
-      <w:proofErr w:type="gramStart"/>
-      <w:r>
-        <w:t>mid</w:t>
-      </w:r>
-      <w:proofErr w:type="gramEnd"/>
-      <w:r>
-        <w:t xml:space="preserve"> = (low + high)/2;</w:t>
-      </w:r>
-    </w:p>
-    <w:p>
-      <w:r>
-        <w:t>}</w:t>
-      </w:r>
-    </w:p>
-    <w:p>
-      <w:proofErr w:type="gramStart"/>
-      <w:r>
-        <w:t>if(</w:t>
-      </w:r>
-      <w:proofErr w:type="gramEnd"/>
-      <w:r>
-        <w:t>low &gt; high)</w:t>
-      </w:r>
-    </w:p>
-    <w:p>
-      <w:proofErr w:type="spellStart"/>
-      <w:proofErr w:type="gramStart"/>
-      <w:r>
-        <w:t>printf</w:t>
-      </w:r>
-      <w:proofErr w:type="spellEnd"/>
-      <w:r>
-        <w:t>(</w:t>
-      </w:r>
-      <w:proofErr w:type="gramEnd"/>
-      <w:r>
-        <w:t xml:space="preserve">"Not found! %d isn't present in the </w:t>
-      </w:r>
-      <w:proofErr w:type="spellStart"/>
-      <w:r>
-        <w:t>list.n</w:t>
-      </w:r>
-      <w:proofErr w:type="spellEnd"/>
-      <w:r>
-        <w:t>", key);</w:t>
-      </w:r>
-    </w:p>
-    <w:p>
+      <w:r>
+        <w:t xml:space="preserve">     }</w:t>
+      </w:r>
+    </w:p>
+    <w:p/>
+    <w:p>
+      <w:r>
+        <w:t xml:space="preserve">    </w:t>
+      </w:r>
       <w:proofErr w:type="gramStart"/>
       <w:r>
         <w:t>return</w:t>
@@ -2166,9 +2551,11 @@
     </w:p>
     <w:p>
       <w:r>
-        <w:t>}</w:t>
-      </w:r>
-    </w:p>
+        <w:t xml:space="preserve"> }</w:t>
+      </w:r>
+    </w:p>
+    <w:p/>
+    <w:p/>
     <w:p/>
     <w:p/>
     <w:p/>
@@ -2189,62 +2576,100 @@
     </w:p>
     <w:p/>
     <w:p>
-      <w:r>
-        <w:t>Enter number of elements6</w:t>
-      </w:r>
-    </w:p>
-    <w:p>
-      <w:r>
-        <w:t>Enter 6 integers1</w:t>
-      </w:r>
-    </w:p>
-    <w:p>
-      <w:r>
-        <w:t>2</w:t>
-      </w:r>
-    </w:p>
-    <w:p>
-      <w:r>
-        <w:t>3</w:t>
-      </w:r>
-    </w:p>
-    <w:p>
-      <w:r>
-        <w:t>4</w:t>
-      </w:r>
-    </w:p>
-    <w:p>
-      <w:r>
-        <w:t>5</w:t>
-      </w:r>
-    </w:p>
-    <w:p>
-      <w:r>
-        <w:t>6</w:t>
-      </w:r>
-    </w:p>
-    <w:p>
-      <w:r>
-        <w:t>Enter value to find4</w:t>
-      </w:r>
-    </w:p>
-    <w:p>
-      <w:r>
-        <w:t>4 found at location 4.</w:t>
-      </w:r>
-    </w:p>
-    <w:p/>
-    <w:p/>
-    <w:p/>
-    <w:p/>
-    <w:p/>
-    <w:p>
-      <w:r>
+      <w:proofErr w:type="gramStart"/>
+      <w:r>
+        <w:t>3  6</w:t>
+      </w:r>
+      <w:proofErr w:type="gramEnd"/>
+      <w:r>
+        <w:t xml:space="preserve">  9  12  15</w:t>
+      </w:r>
+    </w:p>
+    <w:p/>
+    <w:p/>
+    <w:p/>
+    <w:p>
+      <w:pPr>
+        <w:shd w:val="clear" w:color="auto" w:fill="FFFFFF"/>
+        <w:spacing w:after="0" w:line="285" w:lineRule="atLeast"/>
+        <w:rPr>
+          <w:b/>
+          <w:sz w:val="28"/>
+          <w:szCs w:val="28"/>
+        </w:rPr>
+      </w:pPr>
+      <w:r>
+        <w:rPr>
+          <w:b/>
+          <w:sz w:val="28"/>
+          <w:szCs w:val="28"/>
+        </w:rPr>
         <w:lastRenderedPageBreak/>
+        <w:t>Q</w:t>
+      </w:r>
+      <w:r>
+        <w:rPr>
+          <w:b/>
+          <w:sz w:val="28"/>
+          <w:szCs w:val="28"/>
+        </w:rPr>
+        <w:t xml:space="preserve">4. </w:t>
+      </w:r>
+      <w:r>
+        <w:rPr>
+          <w:b/>
+          <w:sz w:val="28"/>
+          <w:szCs w:val="28"/>
+        </w:rPr>
+        <w:t xml:space="preserve">WAP to implement </w:t>
+      </w:r>
+      <w:r>
+        <w:rPr>
+          <w:b/>
+          <w:sz w:val="28"/>
+          <w:szCs w:val="28"/>
+        </w:rPr>
+        <w:t xml:space="preserve">insertion </w:t>
+      </w:r>
+      <w:proofErr w:type="gramStart"/>
+      <w:r>
+        <w:rPr>
+          <w:b/>
+          <w:sz w:val="28"/>
+          <w:szCs w:val="28"/>
+        </w:rPr>
+        <w:t>sort  in</w:t>
+      </w:r>
+      <w:proofErr w:type="gramEnd"/>
+      <w:r>
+        <w:rPr>
+          <w:b/>
+          <w:sz w:val="28"/>
+          <w:szCs w:val="28"/>
+        </w:rPr>
+        <w:t xml:space="preserve"> C.</w:t>
+      </w:r>
+    </w:p>
+    <w:p/>
+    <w:p>
+      <w:r>
         <w:t>#include &lt;</w:t>
       </w:r>
       <w:proofErr w:type="spellStart"/>
       <w:r>
+        <w:t>math.h</w:t>
+      </w:r>
+      <w:proofErr w:type="spellEnd"/>
+      <w:r>
+        <w:t>&gt;</w:t>
+      </w:r>
+    </w:p>
+    <w:p>
+      <w:r>
+        <w:t>#include &lt;</w:t>
+      </w:r>
+      <w:proofErr w:type="spellStart"/>
+      <w:r>
         <w:t>stdio.h</w:t>
       </w:r>
       <w:proofErr w:type="spellEnd"/>
@@ -2254,12 +2679,423 @@
     </w:p>
     <w:p/>
     <w:p>
-      <w:proofErr w:type="spellStart"/>
-      <w:proofErr w:type="gramStart"/>
+      <w:proofErr w:type="gramStart"/>
+      <w:r>
+        <w:t>void</w:t>
+      </w:r>
+      <w:proofErr w:type="gramEnd"/>
+      <w:r>
+        <w:t xml:space="preserve"> </w:t>
+      </w:r>
+      <w:proofErr w:type="spellStart"/>
+      <w:r>
+        <w:t>insertionSort</w:t>
+      </w:r>
+      <w:proofErr w:type="spellEnd"/>
+      <w:r>
+        <w:t>(</w:t>
+      </w:r>
+      <w:proofErr w:type="spellStart"/>
       <w:r>
         <w:t>int</w:t>
       </w:r>
       <w:proofErr w:type="spellEnd"/>
+      <w:r>
+        <w:t xml:space="preserve"> </w:t>
+      </w:r>
+      <w:proofErr w:type="spellStart"/>
+      <w:r>
+        <w:t>arr</w:t>
+      </w:r>
+      <w:proofErr w:type="spellEnd"/>
+      <w:r>
+        <w:t xml:space="preserve">[], </w:t>
+      </w:r>
+      <w:proofErr w:type="spellStart"/>
+      <w:r>
+        <w:t>int</w:t>
+      </w:r>
+      <w:proofErr w:type="spellEnd"/>
+      <w:r>
+        <w:t xml:space="preserve"> n)</w:t>
+      </w:r>
+    </w:p>
+    <w:p>
+      <w:r>
+        <w:t>{</w:t>
+      </w:r>
+    </w:p>
+    <w:p>
+      <w:r>
+        <w:t xml:space="preserve">    </w:t>
+      </w:r>
+      <w:proofErr w:type="spellStart"/>
+      <w:proofErr w:type="gramStart"/>
+      <w:r>
+        <w:t>int</w:t>
+      </w:r>
+      <w:proofErr w:type="spellEnd"/>
+      <w:proofErr w:type="gramEnd"/>
+      <w:r>
+        <w:t xml:space="preserve"> </w:t>
+      </w:r>
+      <w:proofErr w:type="spellStart"/>
+      <w:r>
+        <w:t>i</w:t>
+      </w:r>
+      <w:proofErr w:type="spellEnd"/>
+      <w:r>
+        <w:t>, temp, j;</w:t>
+      </w:r>
+    </w:p>
+    <w:p>
+      <w:r>
+        <w:t xml:space="preserve">    </w:t>
+      </w:r>
+      <w:proofErr w:type="gramStart"/>
+      <w:r>
+        <w:t>for</w:t>
+      </w:r>
+      <w:proofErr w:type="gramEnd"/>
+      <w:r>
+        <w:t xml:space="preserve"> (</w:t>
+      </w:r>
+      <w:proofErr w:type="spellStart"/>
+      <w:r>
+        <w:t>i</w:t>
+      </w:r>
+      <w:proofErr w:type="spellEnd"/>
+      <w:r>
+        <w:t xml:space="preserve"> = 1; </w:t>
+      </w:r>
+      <w:proofErr w:type="spellStart"/>
+      <w:r>
+        <w:t>i</w:t>
+      </w:r>
+      <w:proofErr w:type="spellEnd"/>
+      <w:r>
+        <w:t xml:space="preserve"> &lt; n; </w:t>
+      </w:r>
+      <w:proofErr w:type="spellStart"/>
+      <w:r>
+        <w:t>i</w:t>
+      </w:r>
+      <w:proofErr w:type="spellEnd"/>
+      <w:r>
+        <w:t>++)</w:t>
+      </w:r>
+    </w:p>
+    <w:p>
+      <w:r>
+        <w:t xml:space="preserve">    {</w:t>
+      </w:r>
+    </w:p>
+    <w:p>
+      <w:r>
+        <w:t xml:space="preserve">        </w:t>
+      </w:r>
+      <w:proofErr w:type="gramStart"/>
+      <w:r>
+        <w:t>temp</w:t>
+      </w:r>
+      <w:proofErr w:type="gramEnd"/>
+      <w:r>
+        <w:t xml:space="preserve"> = </w:t>
+      </w:r>
+      <w:proofErr w:type="spellStart"/>
+      <w:r>
+        <w:t>arr</w:t>
+      </w:r>
+      <w:proofErr w:type="spellEnd"/>
+      <w:r>
+        <w:t>[</w:t>
+      </w:r>
+      <w:proofErr w:type="spellStart"/>
+      <w:r>
+        <w:t>i</w:t>
+      </w:r>
+      <w:proofErr w:type="spellEnd"/>
+      <w:r>
+        <w:t>];</w:t>
+      </w:r>
+    </w:p>
+    <w:p>
+      <w:r>
+        <w:t xml:space="preserve">        j = </w:t>
+      </w:r>
+      <w:proofErr w:type="spellStart"/>
+      <w:r>
+        <w:t>i</w:t>
+      </w:r>
+      <w:proofErr w:type="spellEnd"/>
+      <w:r>
+        <w:t xml:space="preserve"> - 1;</w:t>
+      </w:r>
+    </w:p>
+    <w:p/>
+    <w:p>
+      <w:r>
+        <w:t xml:space="preserve">        </w:t>
+      </w:r>
+      <w:proofErr w:type="gramStart"/>
+      <w:r>
+        <w:t>while</w:t>
+      </w:r>
+      <w:proofErr w:type="gramEnd"/>
+      <w:r>
+        <w:t xml:space="preserve"> (j &gt;= 0 &amp;&amp; </w:t>
+      </w:r>
+      <w:proofErr w:type="spellStart"/>
+      <w:r>
+        <w:t>arr</w:t>
+      </w:r>
+      <w:proofErr w:type="spellEnd"/>
+      <w:r>
+        <w:t>[j] &gt; temp)</w:t>
+      </w:r>
+    </w:p>
+    <w:p>
+      <w:r>
+        <w:t xml:space="preserve">        {</w:t>
+      </w:r>
+    </w:p>
+    <w:p>
+      <w:r>
+        <w:t xml:space="preserve">            </w:t>
+      </w:r>
+      <w:proofErr w:type="spellStart"/>
+      <w:proofErr w:type="gramStart"/>
+      <w:r>
+        <w:t>arr</w:t>
+      </w:r>
+      <w:proofErr w:type="spellEnd"/>
+      <w:r>
+        <w:t>[</w:t>
+      </w:r>
+      <w:proofErr w:type="gramEnd"/>
+      <w:r>
+        <w:t xml:space="preserve">j + 1] = </w:t>
+      </w:r>
+      <w:proofErr w:type="spellStart"/>
+      <w:r>
+        <w:t>arr</w:t>
+      </w:r>
+      <w:proofErr w:type="spellEnd"/>
+      <w:r>
+        <w:t>[j];</w:t>
+      </w:r>
+    </w:p>
+    <w:p>
+      <w:r>
+        <w:t xml:space="preserve">            j = j - 1;</w:t>
+      </w:r>
+    </w:p>
+    <w:p>
+      <w:r>
+        <w:t xml:space="preserve">        }</w:t>
+      </w:r>
+    </w:p>
+    <w:p>
+      <w:r>
+        <w:t xml:space="preserve">        </w:t>
+      </w:r>
+      <w:proofErr w:type="spellStart"/>
+      <w:proofErr w:type="gramStart"/>
+      <w:r>
+        <w:t>arr</w:t>
+      </w:r>
+      <w:proofErr w:type="spellEnd"/>
+      <w:r>
+        <w:t>[</w:t>
+      </w:r>
+      <w:proofErr w:type="gramEnd"/>
+      <w:r>
+        <w:t>j + 1] = temp;</w:t>
+      </w:r>
+    </w:p>
+    <w:p>
+      <w:r>
+        <w:t xml:space="preserve">    }</w:t>
+      </w:r>
+    </w:p>
+    <w:p>
+      <w:r>
+        <w:t>}</w:t>
+      </w:r>
+    </w:p>
+    <w:p/>
+    <w:p>
+      <w:proofErr w:type="gramStart"/>
+      <w:r>
+        <w:t>void</w:t>
+      </w:r>
+      <w:proofErr w:type="gramEnd"/>
+      <w:r>
+        <w:t xml:space="preserve"> </w:t>
+      </w:r>
+      <w:proofErr w:type="spellStart"/>
+      <w:r>
+        <w:t>printArray</w:t>
+      </w:r>
+      <w:proofErr w:type="spellEnd"/>
+      <w:r>
+        <w:t>(</w:t>
+      </w:r>
+      <w:proofErr w:type="spellStart"/>
+      <w:r>
+        <w:t>int</w:t>
+      </w:r>
+      <w:proofErr w:type="spellEnd"/>
+      <w:r>
+        <w:t xml:space="preserve"> </w:t>
+      </w:r>
+      <w:proofErr w:type="spellStart"/>
+      <w:r>
+        <w:t>arr</w:t>
+      </w:r>
+      <w:proofErr w:type="spellEnd"/>
+      <w:r>
+        <w:t xml:space="preserve">[], </w:t>
+      </w:r>
+      <w:proofErr w:type="spellStart"/>
+      <w:r>
+        <w:t>int</w:t>
+      </w:r>
+      <w:proofErr w:type="spellEnd"/>
+      <w:r>
+        <w:t xml:space="preserve"> n)</w:t>
+      </w:r>
+    </w:p>
+    <w:p>
+      <w:r>
+        <w:t>{</w:t>
+      </w:r>
+    </w:p>
+    <w:p>
+      <w:r>
+        <w:t xml:space="preserve">    </w:t>
+      </w:r>
+      <w:proofErr w:type="spellStart"/>
+      <w:proofErr w:type="gramStart"/>
+      <w:r>
+        <w:t>int</w:t>
+      </w:r>
+      <w:proofErr w:type="spellEnd"/>
+      <w:proofErr w:type="gramEnd"/>
+      <w:r>
+        <w:t xml:space="preserve"> </w:t>
+      </w:r>
+      <w:proofErr w:type="spellStart"/>
+      <w:r>
+        <w:t>i</w:t>
+      </w:r>
+      <w:proofErr w:type="spellEnd"/>
+      <w:r>
+        <w:t>;</w:t>
+      </w:r>
+    </w:p>
+    <w:p>
+      <w:r>
+        <w:t xml:space="preserve">    </w:t>
+      </w:r>
+      <w:proofErr w:type="gramStart"/>
+      <w:r>
+        <w:t>for</w:t>
+      </w:r>
+      <w:proofErr w:type="gramEnd"/>
+      <w:r>
+        <w:t xml:space="preserve"> (</w:t>
+      </w:r>
+      <w:proofErr w:type="spellStart"/>
+      <w:r>
+        <w:t>i</w:t>
+      </w:r>
+      <w:proofErr w:type="spellEnd"/>
+      <w:r>
+        <w:t xml:space="preserve"> = 0; </w:t>
+      </w:r>
+      <w:proofErr w:type="spellStart"/>
+      <w:r>
+        <w:t>i</w:t>
+      </w:r>
+      <w:proofErr w:type="spellEnd"/>
+      <w:r>
+        <w:t xml:space="preserve"> &lt; n; </w:t>
+      </w:r>
+      <w:proofErr w:type="spellStart"/>
+      <w:r>
+        <w:t>i</w:t>
+      </w:r>
+      <w:proofErr w:type="spellEnd"/>
+      <w:r>
+        <w:t>++)</w:t>
+      </w:r>
+    </w:p>
+    <w:p>
+      <w:r>
+        <w:t xml:space="preserve">        </w:t>
+      </w:r>
+      <w:proofErr w:type="spellStart"/>
+      <w:proofErr w:type="gramStart"/>
+      <w:r>
+        <w:t>printf</w:t>
+      </w:r>
+      <w:proofErr w:type="spellEnd"/>
+      <w:r>
+        <w:t>(</w:t>
+      </w:r>
+      <w:proofErr w:type="gramEnd"/>
+      <w:r>
+        <w:t xml:space="preserve">"%d ", </w:t>
+      </w:r>
+      <w:proofErr w:type="spellStart"/>
+      <w:r>
+        <w:t>arr</w:t>
+      </w:r>
+      <w:proofErr w:type="spellEnd"/>
+      <w:r>
+        <w:t>[</w:t>
+      </w:r>
+      <w:proofErr w:type="spellStart"/>
+      <w:r>
+        <w:t>i</w:t>
+      </w:r>
+      <w:proofErr w:type="spellEnd"/>
+      <w:r>
+        <w:t>]);</w:t>
+      </w:r>
+    </w:p>
+    <w:p>
+      <w:r>
+        <w:t xml:space="preserve">    </w:t>
+      </w:r>
+      <w:proofErr w:type="spellStart"/>
+      <w:proofErr w:type="gramStart"/>
+      <w:r>
+        <w:t>printf</w:t>
+      </w:r>
+      <w:proofErr w:type="spellEnd"/>
+      <w:r>
+        <w:t>(</w:t>
+      </w:r>
+      <w:proofErr w:type="gramEnd"/>
+      <w:r>
+        <w:t>"\n");</w:t>
+      </w:r>
+    </w:p>
+    <w:p>
+      <w:r>
+        <w:t>}</w:t>
+      </w:r>
+    </w:p>
+    <w:p/>
+    <w:p>
+      <w:proofErr w:type="spellStart"/>
+      <w:proofErr w:type="gramStart"/>
+      <w:r>
+        <w:t>int</w:t>
+      </w:r>
+      <w:proofErr w:type="spellEnd"/>
       <w:proofErr w:type="gramEnd"/>
       <w:r>
         <w:t xml:space="preserve"> main()</w:t>
@@ -2267,43 +3103,1560 @@
     </w:p>
     <w:p>
       <w:r>
-        <w:t xml:space="preserve"> {</w:t>
+        <w:t>{</w:t>
+      </w:r>
+    </w:p>
+    <w:p>
+      <w:r>
+        <w:t xml:space="preserve">    </w:t>
+      </w:r>
+      <w:proofErr w:type="spellStart"/>
+      <w:proofErr w:type="gramStart"/>
+      <w:r>
+        <w:t>int</w:t>
+      </w:r>
+      <w:proofErr w:type="spellEnd"/>
+      <w:proofErr w:type="gramEnd"/>
+      <w:r>
+        <w:t xml:space="preserve"> n;</w:t>
+      </w:r>
+    </w:p>
+    <w:p>
+      <w:r>
+        <w:t xml:space="preserve">    </w:t>
+      </w:r>
+      <w:proofErr w:type="spellStart"/>
+      <w:proofErr w:type="gramStart"/>
+      <w:r>
+        <w:t>int</w:t>
+      </w:r>
+      <w:proofErr w:type="spellEnd"/>
+      <w:proofErr w:type="gramEnd"/>
+      <w:r>
+        <w:t xml:space="preserve"> </w:t>
+      </w:r>
+      <w:proofErr w:type="spellStart"/>
+      <w:r>
+        <w:t>arr</w:t>
+      </w:r>
+      <w:proofErr w:type="spellEnd"/>
+      <w:r>
+        <w:t>[20];</w:t>
+      </w:r>
+    </w:p>
+    <w:p/>
+    <w:p>
+      <w:r>
+        <w:t xml:space="preserve">    </w:t>
+      </w:r>
+      <w:proofErr w:type="spellStart"/>
+      <w:proofErr w:type="gramStart"/>
+      <w:r>
+        <w:t>printf</w:t>
+      </w:r>
+      <w:proofErr w:type="spellEnd"/>
+      <w:r>
+        <w:t>(</w:t>
+      </w:r>
+      <w:proofErr w:type="gramEnd"/>
+      <w:r>
+        <w:t>"enter the size of array");</w:t>
+      </w:r>
+    </w:p>
+    <w:p>
+      <w:r>
+        <w:t xml:space="preserve">    </w:t>
+      </w:r>
+      <w:proofErr w:type="spellStart"/>
+      <w:proofErr w:type="gramStart"/>
+      <w:r>
+        <w:t>scanf</w:t>
+      </w:r>
+      <w:proofErr w:type="spellEnd"/>
+      <w:r>
+        <w:t>(</w:t>
+      </w:r>
+      <w:proofErr w:type="gramEnd"/>
+      <w:r>
+        <w:t>"%d", &amp;n);</w:t>
+      </w:r>
+    </w:p>
+    <w:p>
+      <w:r>
+        <w:t xml:space="preserve">    </w:t>
+      </w:r>
+      <w:proofErr w:type="spellStart"/>
+      <w:proofErr w:type="gramStart"/>
+      <w:r>
+        <w:t>printf</w:t>
+      </w:r>
+      <w:proofErr w:type="spellEnd"/>
+      <w:r>
+        <w:t>(</w:t>
+      </w:r>
+      <w:proofErr w:type="gramEnd"/>
+      <w:r>
+        <w:t>"enter the elements of array");</w:t>
+      </w:r>
+    </w:p>
+    <w:p>
+      <w:r>
+        <w:t xml:space="preserve">    </w:t>
+      </w:r>
+      <w:proofErr w:type="gramStart"/>
+      <w:r>
+        <w:t>for</w:t>
+      </w:r>
+      <w:proofErr w:type="gramEnd"/>
+      <w:r>
+        <w:t xml:space="preserve"> (</w:t>
+      </w:r>
+      <w:proofErr w:type="spellStart"/>
+      <w:r>
+        <w:t>int</w:t>
+      </w:r>
+      <w:proofErr w:type="spellEnd"/>
+      <w:r>
+        <w:t xml:space="preserve"> </w:t>
+      </w:r>
+      <w:proofErr w:type="spellStart"/>
+      <w:r>
+        <w:t>i</w:t>
+      </w:r>
+      <w:proofErr w:type="spellEnd"/>
+      <w:r>
+        <w:t xml:space="preserve"> = 0; </w:t>
+      </w:r>
+      <w:proofErr w:type="spellStart"/>
+      <w:r>
+        <w:t>i</w:t>
+      </w:r>
+      <w:proofErr w:type="spellEnd"/>
+      <w:r>
+        <w:t xml:space="preserve"> &lt; n; </w:t>
+      </w:r>
+      <w:proofErr w:type="spellStart"/>
+      <w:r>
+        <w:t>i</w:t>
+      </w:r>
+      <w:proofErr w:type="spellEnd"/>
+      <w:r>
+        <w:t>++)</w:t>
+      </w:r>
+    </w:p>
+    <w:p>
+      <w:r>
+        <w:t xml:space="preserve">    {</w:t>
+      </w:r>
+    </w:p>
+    <w:p>
+      <w:r>
+        <w:t xml:space="preserve">        </w:t>
+      </w:r>
+      <w:proofErr w:type="spellStart"/>
+      <w:proofErr w:type="gramStart"/>
+      <w:r>
+        <w:t>scanf</w:t>
+      </w:r>
+      <w:proofErr w:type="spellEnd"/>
+      <w:r>
+        <w:t>(</w:t>
+      </w:r>
+      <w:proofErr w:type="gramEnd"/>
+      <w:r>
+        <w:t>"%d", &amp;</w:t>
+      </w:r>
+      <w:proofErr w:type="spellStart"/>
+      <w:r>
+        <w:t>arr</w:t>
+      </w:r>
+      <w:proofErr w:type="spellEnd"/>
+      <w:r>
+        <w:t>[</w:t>
+      </w:r>
+      <w:proofErr w:type="spellStart"/>
+      <w:r>
+        <w:t>i</w:t>
+      </w:r>
+      <w:proofErr w:type="spellEnd"/>
+      <w:r>
+        <w:t>]);</w:t>
+      </w:r>
+    </w:p>
+    <w:p>
+      <w:r>
+        <w:t xml:space="preserve">    }</w:t>
+      </w:r>
+    </w:p>
+    <w:p>
+      <w:r>
+        <w:t xml:space="preserve">    </w:t>
+      </w:r>
+      <w:proofErr w:type="spellStart"/>
+      <w:proofErr w:type="gramStart"/>
+      <w:r>
+        <w:t>insertionSort</w:t>
+      </w:r>
+      <w:proofErr w:type="spellEnd"/>
+      <w:r>
+        <w:t>(</w:t>
+      </w:r>
+      <w:proofErr w:type="spellStart"/>
+      <w:proofErr w:type="gramEnd"/>
+      <w:r>
+        <w:t>arr</w:t>
+      </w:r>
+      <w:proofErr w:type="spellEnd"/>
+      <w:r>
+        <w:t>, n);</w:t>
+      </w:r>
+    </w:p>
+    <w:p>
+      <w:r>
+        <w:t xml:space="preserve">    </w:t>
+      </w:r>
+      <w:proofErr w:type="spellStart"/>
+      <w:proofErr w:type="gramStart"/>
+      <w:r>
+        <w:t>printArray</w:t>
+      </w:r>
+      <w:proofErr w:type="spellEnd"/>
+      <w:r>
+        <w:t>(</w:t>
+      </w:r>
+      <w:proofErr w:type="spellStart"/>
+      <w:proofErr w:type="gramEnd"/>
+      <w:r>
+        <w:t>arr</w:t>
+      </w:r>
+      <w:proofErr w:type="spellEnd"/>
+      <w:r>
+        <w:t>, n);</w:t>
+      </w:r>
+    </w:p>
+    <w:p/>
+    <w:p>
+      <w:r>
+        <w:t xml:space="preserve">    </w:t>
+      </w:r>
+      <w:proofErr w:type="gramStart"/>
+      <w:r>
+        <w:t>return</w:t>
+      </w:r>
+      <w:proofErr w:type="gramEnd"/>
+      <w:r>
+        <w:t xml:space="preserve"> 0;</w:t>
+      </w:r>
+    </w:p>
+    <w:p>
+      <w:r>
+        <w:t>}</w:t>
+      </w:r>
+    </w:p>
+    <w:p/>
+    <w:p>
+      <w:pPr>
+        <w:rPr>
+          <w:b/>
+          <w:sz w:val="32"/>
+        </w:rPr>
+      </w:pPr>
+      <w:r>
+        <w:rPr>
+          <w:b/>
+          <w:sz w:val="32"/>
+        </w:rPr>
+        <w:t>Output:</w:t>
+      </w:r>
+    </w:p>
+    <w:p>
+      <w:proofErr w:type="gramStart"/>
+      <w:r>
+        <w:t>enter</w:t>
+      </w:r>
+      <w:proofErr w:type="gramEnd"/>
+      <w:r>
+        <w:t xml:space="preserve"> the elements of array</w:t>
+      </w:r>
+      <w:r>
+        <w:t xml:space="preserve"> </w:t>
+      </w:r>
+    </w:p>
+    <w:p>
+      <w:r>
+        <w:t>41</w:t>
+      </w:r>
+    </w:p>
+    <w:p>
+      <w:r>
+        <w:t>31</w:t>
+      </w:r>
+    </w:p>
+    <w:p>
+      <w:r>
+        <w:t>21</w:t>
+      </w:r>
+    </w:p>
+    <w:p>
+      <w:r>
+        <w:t>11</w:t>
+      </w:r>
+    </w:p>
+    <w:p>
+      <w:r>
+        <w:t xml:space="preserve">11 21 31 41 </w:t>
+      </w:r>
+    </w:p>
+    <w:p/>
+    <w:p/>
+    <w:p/>
+    <w:p>
+      <w:pPr>
+        <w:shd w:val="clear" w:color="auto" w:fill="FFFFFF"/>
+        <w:spacing w:after="0" w:line="285" w:lineRule="atLeast"/>
+        <w:rPr>
+          <w:b/>
+          <w:sz w:val="28"/>
+          <w:szCs w:val="28"/>
+        </w:rPr>
+      </w:pPr>
+      <w:r>
+        <w:rPr>
+          <w:b/>
+          <w:sz w:val="28"/>
+          <w:szCs w:val="28"/>
+        </w:rPr>
+        <w:t>Q</w:t>
+      </w:r>
+      <w:r>
+        <w:rPr>
+          <w:b/>
+          <w:sz w:val="28"/>
+          <w:szCs w:val="28"/>
+        </w:rPr>
+        <w:t xml:space="preserve">5. </w:t>
+      </w:r>
+      <w:r>
+        <w:rPr>
+          <w:b/>
+          <w:sz w:val="28"/>
+          <w:szCs w:val="28"/>
+        </w:rPr>
+        <w:t xml:space="preserve">WAP to implement </w:t>
+      </w:r>
+      <w:r>
+        <w:rPr>
+          <w:b/>
+          <w:sz w:val="28"/>
+          <w:szCs w:val="28"/>
+        </w:rPr>
+        <w:t xml:space="preserve">selection </w:t>
+      </w:r>
+      <w:proofErr w:type="gramStart"/>
+      <w:r>
+        <w:rPr>
+          <w:b/>
+          <w:sz w:val="28"/>
+          <w:szCs w:val="28"/>
+        </w:rPr>
+        <w:t>sort  in</w:t>
+      </w:r>
+      <w:proofErr w:type="gramEnd"/>
+      <w:r>
+        <w:rPr>
+          <w:b/>
+          <w:sz w:val="28"/>
+          <w:szCs w:val="28"/>
+        </w:rPr>
+        <w:t xml:space="preserve"> C.</w:t>
+      </w:r>
+    </w:p>
+    <w:p>
+      <w:r>
+        <w:t>#include &lt;</w:t>
+      </w:r>
+      <w:proofErr w:type="spellStart"/>
+      <w:r>
+        <w:t>stdio.h</w:t>
+      </w:r>
+      <w:proofErr w:type="spellEnd"/>
+      <w:r>
+        <w:t>&gt;</w:t>
+      </w:r>
+    </w:p>
+    <w:p/>
+    <w:p>
+      <w:proofErr w:type="gramStart"/>
+      <w:r>
+        <w:t>void</w:t>
+      </w:r>
+      <w:proofErr w:type="gramEnd"/>
+      <w:r>
+        <w:t xml:space="preserve"> swap(</w:t>
+      </w:r>
+      <w:proofErr w:type="spellStart"/>
+      <w:r>
+        <w:t>int</w:t>
+      </w:r>
+      <w:proofErr w:type="spellEnd"/>
+      <w:r>
+        <w:t xml:space="preserve"> *x, </w:t>
+      </w:r>
+      <w:proofErr w:type="spellStart"/>
+      <w:r>
+        <w:t>int</w:t>
+      </w:r>
+      <w:proofErr w:type="spellEnd"/>
+      <w:r>
+        <w:t xml:space="preserve"> *y)</w:t>
+      </w:r>
+    </w:p>
+    <w:p>
+      <w:r>
+        <w:t>{</w:t>
+      </w:r>
+    </w:p>
+    <w:p>
+      <w:r>
+        <w:t xml:space="preserve">    </w:t>
+      </w:r>
+      <w:proofErr w:type="spellStart"/>
+      <w:proofErr w:type="gramStart"/>
+      <w:r>
+        <w:t>int</w:t>
+      </w:r>
+      <w:proofErr w:type="spellEnd"/>
+      <w:proofErr w:type="gramEnd"/>
+      <w:r>
+        <w:t xml:space="preserve"> temp = *x;</w:t>
+      </w:r>
+    </w:p>
+    <w:p>
+      <w:r>
+        <w:t xml:space="preserve">    *x = *y;</w:t>
+      </w:r>
+    </w:p>
+    <w:p>
+      <w:r>
+        <w:t xml:space="preserve">    *y = temp;</w:t>
+      </w:r>
+    </w:p>
+    <w:p>
+      <w:r>
+        <w:t>}</w:t>
+      </w:r>
+    </w:p>
+    <w:p/>
+    <w:p>
+      <w:proofErr w:type="gramStart"/>
+      <w:r>
+        <w:t>void</w:t>
+      </w:r>
+      <w:proofErr w:type="gramEnd"/>
+      <w:r>
+        <w:t xml:space="preserve"> </w:t>
+      </w:r>
+      <w:proofErr w:type="spellStart"/>
+      <w:r>
+        <w:t>selectionSort</w:t>
+      </w:r>
+      <w:proofErr w:type="spellEnd"/>
+      <w:r>
+        <w:t>(</w:t>
+      </w:r>
+      <w:proofErr w:type="spellStart"/>
+      <w:r>
+        <w:t>int</w:t>
+      </w:r>
+      <w:proofErr w:type="spellEnd"/>
+      <w:r>
+        <w:t xml:space="preserve"> </w:t>
+      </w:r>
+      <w:proofErr w:type="spellStart"/>
+      <w:r>
+        <w:t>arr</w:t>
+      </w:r>
+      <w:proofErr w:type="spellEnd"/>
+      <w:r>
+        <w:t xml:space="preserve">[], </w:t>
+      </w:r>
+      <w:proofErr w:type="spellStart"/>
+      <w:r>
+        <w:t>int</w:t>
+      </w:r>
+      <w:proofErr w:type="spellEnd"/>
+      <w:r>
+        <w:t xml:space="preserve"> n)</w:t>
+      </w:r>
+    </w:p>
+    <w:p>
+      <w:r>
+        <w:t>{</w:t>
+      </w:r>
+    </w:p>
+    <w:p>
+      <w:r>
+        <w:t xml:space="preserve">    </w:t>
+      </w:r>
+      <w:proofErr w:type="spellStart"/>
+      <w:proofErr w:type="gramStart"/>
+      <w:r>
+        <w:t>int</w:t>
+      </w:r>
+      <w:proofErr w:type="spellEnd"/>
+      <w:proofErr w:type="gramEnd"/>
+      <w:r>
+        <w:t xml:space="preserve"> </w:t>
+      </w:r>
+      <w:proofErr w:type="spellStart"/>
+      <w:r>
+        <w:t>i</w:t>
+      </w:r>
+      <w:proofErr w:type="spellEnd"/>
+      <w:r>
+        <w:t xml:space="preserve">, j, </w:t>
+      </w:r>
+      <w:proofErr w:type="spellStart"/>
+      <w:r>
+        <w:t>min_idx</w:t>
+      </w:r>
+      <w:proofErr w:type="spellEnd"/>
+      <w:r>
+        <w:t>;</w:t>
+      </w:r>
+    </w:p>
+    <w:p/>
+    <w:p>
+      <w:r>
+        <w:t xml:space="preserve">    </w:t>
+      </w:r>
+      <w:proofErr w:type="gramStart"/>
+      <w:r>
+        <w:t>for</w:t>
+      </w:r>
+      <w:proofErr w:type="gramEnd"/>
+      <w:r>
+        <w:t xml:space="preserve"> (</w:t>
+      </w:r>
+      <w:proofErr w:type="spellStart"/>
+      <w:r>
+        <w:t>i</w:t>
+      </w:r>
+      <w:proofErr w:type="spellEnd"/>
+      <w:r>
+        <w:t xml:space="preserve"> = 0; </w:t>
+      </w:r>
+      <w:proofErr w:type="spellStart"/>
+      <w:r>
+        <w:t>i</w:t>
+      </w:r>
+      <w:proofErr w:type="spellEnd"/>
+      <w:r>
+        <w:t xml:space="preserve"> &lt; n - 1; </w:t>
+      </w:r>
+      <w:proofErr w:type="spellStart"/>
+      <w:r>
+        <w:t>i</w:t>
+      </w:r>
+      <w:proofErr w:type="spellEnd"/>
+      <w:r>
+        <w:t>++)</w:t>
+      </w:r>
+    </w:p>
+    <w:p>
+      <w:r>
+        <w:t xml:space="preserve">    {</w:t>
+      </w:r>
+    </w:p>
+    <w:p/>
+    <w:p>
+      <w:r>
+        <w:t xml:space="preserve">        </w:t>
+      </w:r>
+      <w:proofErr w:type="spellStart"/>
+      <w:r>
+        <w:t>min_idx</w:t>
+      </w:r>
+      <w:proofErr w:type="spellEnd"/>
+      <w:r>
+        <w:t xml:space="preserve"> = </w:t>
+      </w:r>
+      <w:proofErr w:type="spellStart"/>
+      <w:r>
+        <w:t>i</w:t>
+      </w:r>
+      <w:proofErr w:type="spellEnd"/>
+      <w:r>
+        <w:t>;</w:t>
+      </w:r>
+    </w:p>
+    <w:p>
+      <w:r>
+        <w:t xml:space="preserve">        </w:t>
+      </w:r>
+      <w:proofErr w:type="gramStart"/>
+      <w:r>
+        <w:t>for</w:t>
+      </w:r>
+      <w:proofErr w:type="gramEnd"/>
+      <w:r>
+        <w:t xml:space="preserve"> (j = </w:t>
+      </w:r>
+      <w:proofErr w:type="spellStart"/>
+      <w:r>
+        <w:t>i</w:t>
+      </w:r>
+      <w:proofErr w:type="spellEnd"/>
+      <w:r>
+        <w:t xml:space="preserve"> + 1; j &lt; n; j++)</w:t>
+      </w:r>
+    </w:p>
+    <w:p>
+      <w:r>
+        <w:t xml:space="preserve">            </w:t>
+      </w:r>
+      <w:proofErr w:type="gramStart"/>
+      <w:r>
+        <w:t>if</w:t>
+      </w:r>
+      <w:proofErr w:type="gramEnd"/>
+      <w:r>
+        <w:t xml:space="preserve"> (</w:t>
+      </w:r>
+      <w:proofErr w:type="spellStart"/>
+      <w:r>
+        <w:t>arr</w:t>
+      </w:r>
+      <w:proofErr w:type="spellEnd"/>
+      <w:r>
+        <w:t xml:space="preserve">[j] &lt; </w:t>
+      </w:r>
+      <w:proofErr w:type="spellStart"/>
+      <w:r>
+        <w:t>arr</w:t>
+      </w:r>
+      <w:proofErr w:type="spellEnd"/>
+      <w:r>
+        <w:t>[</w:t>
+      </w:r>
+      <w:proofErr w:type="spellStart"/>
+      <w:r>
+        <w:t>min_idx</w:t>
+      </w:r>
+      <w:proofErr w:type="spellEnd"/>
+      <w:r>
+        <w:t>])</w:t>
+      </w:r>
+    </w:p>
+    <w:p>
+      <w:r>
+        <w:t xml:space="preserve">                </w:t>
+      </w:r>
+      <w:proofErr w:type="spellStart"/>
+      <w:r>
+        <w:t>min_idx</w:t>
+      </w:r>
+      <w:proofErr w:type="spellEnd"/>
+      <w:r>
+        <w:t xml:space="preserve"> = j;</w:t>
+      </w:r>
+    </w:p>
+    <w:p/>
+    <w:p>
+      <w:r>
+        <w:t xml:space="preserve">        </w:t>
+      </w:r>
+      <w:proofErr w:type="gramStart"/>
+      <w:r>
+        <w:t>swap(</w:t>
+      </w:r>
+      <w:proofErr w:type="gramEnd"/>
+      <w:r>
+        <w:t>&amp;</w:t>
+      </w:r>
+      <w:proofErr w:type="spellStart"/>
+      <w:r>
+        <w:t>arr</w:t>
+      </w:r>
+      <w:proofErr w:type="spellEnd"/>
+      <w:r>
+        <w:t>[</w:t>
+      </w:r>
+      <w:proofErr w:type="spellStart"/>
+      <w:r>
+        <w:t>min_idx</w:t>
+      </w:r>
+      <w:proofErr w:type="spellEnd"/>
+      <w:r>
+        <w:t>], &amp;</w:t>
+      </w:r>
+      <w:proofErr w:type="spellStart"/>
+      <w:r>
+        <w:t>arr</w:t>
+      </w:r>
+      <w:proofErr w:type="spellEnd"/>
+      <w:r>
+        <w:t>[</w:t>
+      </w:r>
+      <w:proofErr w:type="spellStart"/>
+      <w:r>
+        <w:t>i</w:t>
+      </w:r>
+      <w:proofErr w:type="spellEnd"/>
+      <w:r>
+        <w:t>]);</w:t>
+      </w:r>
+    </w:p>
+    <w:p>
+      <w:r>
+        <w:t xml:space="preserve">    }</w:t>
+      </w:r>
+    </w:p>
+    <w:p>
+      <w:r>
+        <w:t>}</w:t>
+      </w:r>
+    </w:p>
+    <w:p/>
+    <w:p>
+      <w:proofErr w:type="gramStart"/>
+      <w:r>
+        <w:t>void</w:t>
+      </w:r>
+      <w:proofErr w:type="gramEnd"/>
+      <w:r>
+        <w:t xml:space="preserve"> </w:t>
+      </w:r>
+      <w:proofErr w:type="spellStart"/>
+      <w:r>
+        <w:t>printArray</w:t>
+      </w:r>
+      <w:proofErr w:type="spellEnd"/>
+      <w:r>
+        <w:t>(</w:t>
+      </w:r>
+      <w:proofErr w:type="spellStart"/>
+      <w:r>
+        <w:t>int</w:t>
+      </w:r>
+      <w:proofErr w:type="spellEnd"/>
+      <w:r>
+        <w:t xml:space="preserve"> </w:t>
+      </w:r>
+      <w:proofErr w:type="spellStart"/>
+      <w:r>
+        <w:t>arr</w:t>
+      </w:r>
+      <w:proofErr w:type="spellEnd"/>
+      <w:r>
+        <w:t xml:space="preserve">[], </w:t>
+      </w:r>
+      <w:proofErr w:type="spellStart"/>
+      <w:r>
+        <w:t>int</w:t>
+      </w:r>
+      <w:proofErr w:type="spellEnd"/>
+      <w:r>
+        <w:t xml:space="preserve"> size)</w:t>
+      </w:r>
+    </w:p>
+    <w:p>
+      <w:r>
+        <w:t>{</w:t>
+      </w:r>
+    </w:p>
+    <w:p>
+      <w:r>
+        <w:lastRenderedPageBreak/>
+        <w:t xml:space="preserve">    </w:t>
+      </w:r>
+      <w:proofErr w:type="spellStart"/>
+      <w:proofErr w:type="gramStart"/>
+      <w:r>
+        <w:t>int</w:t>
+      </w:r>
+      <w:proofErr w:type="spellEnd"/>
+      <w:proofErr w:type="gramEnd"/>
+      <w:r>
+        <w:t xml:space="preserve"> </w:t>
+      </w:r>
+      <w:proofErr w:type="spellStart"/>
+      <w:r>
+        <w:t>i</w:t>
+      </w:r>
+      <w:proofErr w:type="spellEnd"/>
+      <w:r>
+        <w:t>;</w:t>
+      </w:r>
+    </w:p>
+    <w:p>
+      <w:r>
+        <w:t xml:space="preserve">    </w:t>
+      </w:r>
+      <w:proofErr w:type="gramStart"/>
+      <w:r>
+        <w:t>for</w:t>
+      </w:r>
+      <w:proofErr w:type="gramEnd"/>
+      <w:r>
+        <w:t xml:space="preserve"> (</w:t>
+      </w:r>
+      <w:proofErr w:type="spellStart"/>
+      <w:r>
+        <w:t>i</w:t>
+      </w:r>
+      <w:proofErr w:type="spellEnd"/>
+      <w:r>
+        <w:t xml:space="preserve"> = 0; </w:t>
+      </w:r>
+      <w:proofErr w:type="spellStart"/>
+      <w:r>
+        <w:t>i</w:t>
+      </w:r>
+      <w:proofErr w:type="spellEnd"/>
+      <w:r>
+        <w:t xml:space="preserve"> &lt; size; </w:t>
+      </w:r>
+      <w:proofErr w:type="spellStart"/>
+      <w:r>
+        <w:t>i</w:t>
+      </w:r>
+      <w:proofErr w:type="spellEnd"/>
+      <w:r>
+        <w:t>++)</w:t>
+      </w:r>
+    </w:p>
+    <w:p>
+      <w:r>
+        <w:t xml:space="preserve">        </w:t>
+      </w:r>
+      <w:proofErr w:type="spellStart"/>
+      <w:proofErr w:type="gramStart"/>
+      <w:r>
+        <w:t>printf</w:t>
+      </w:r>
+      <w:proofErr w:type="spellEnd"/>
+      <w:r>
+        <w:t>(</w:t>
+      </w:r>
+      <w:proofErr w:type="gramEnd"/>
+      <w:r>
+        <w:t xml:space="preserve">"%d ", </w:t>
+      </w:r>
+      <w:proofErr w:type="spellStart"/>
+      <w:r>
+        <w:t>arr</w:t>
+      </w:r>
+      <w:proofErr w:type="spellEnd"/>
+      <w:r>
+        <w:t>[</w:t>
+      </w:r>
+      <w:proofErr w:type="spellStart"/>
+      <w:r>
+        <w:t>i</w:t>
+      </w:r>
+      <w:proofErr w:type="spellEnd"/>
+      <w:r>
+        <w:t>]);</w:t>
+      </w:r>
+    </w:p>
+    <w:p>
+      <w:r>
+        <w:t xml:space="preserve">    </w:t>
+      </w:r>
+      <w:proofErr w:type="spellStart"/>
+      <w:proofErr w:type="gramStart"/>
+      <w:r>
+        <w:t>printf</w:t>
+      </w:r>
+      <w:proofErr w:type="spellEnd"/>
+      <w:r>
+        <w:t>(</w:t>
+      </w:r>
+      <w:proofErr w:type="gramEnd"/>
+      <w:r>
+        <w:t>"\n");</w:t>
+      </w:r>
+    </w:p>
+    <w:p>
+      <w:r>
+        <w:t>}</w:t>
+      </w:r>
+    </w:p>
+    <w:p/>
+    <w:p>
+      <w:proofErr w:type="spellStart"/>
+      <w:proofErr w:type="gramStart"/>
+      <w:r>
+        <w:t>int</w:t>
+      </w:r>
+      <w:proofErr w:type="spellEnd"/>
+      <w:proofErr w:type="gramEnd"/>
+      <w:r>
+        <w:t xml:space="preserve"> main()</w:t>
+      </w:r>
+    </w:p>
+    <w:p>
+      <w:r>
+        <w:t>{</w:t>
+      </w:r>
+    </w:p>
+    <w:p>
+      <w:r>
+        <w:t xml:space="preserve">    </w:t>
+      </w:r>
+      <w:proofErr w:type="spellStart"/>
+      <w:proofErr w:type="gramStart"/>
+      <w:r>
+        <w:t>int</w:t>
+      </w:r>
+      <w:proofErr w:type="spellEnd"/>
+      <w:proofErr w:type="gramEnd"/>
+      <w:r>
+        <w:t xml:space="preserve"> n;</w:t>
+      </w:r>
+    </w:p>
+    <w:p>
+      <w:r>
+        <w:t xml:space="preserve">    </w:t>
+      </w:r>
+      <w:proofErr w:type="spellStart"/>
+      <w:proofErr w:type="gramStart"/>
+      <w:r>
+        <w:t>int</w:t>
+      </w:r>
+      <w:proofErr w:type="spellEnd"/>
+      <w:proofErr w:type="gramEnd"/>
+      <w:r>
+        <w:t xml:space="preserve"> </w:t>
+      </w:r>
+      <w:proofErr w:type="spellStart"/>
+      <w:r>
+        <w:t>arr</w:t>
+      </w:r>
+      <w:proofErr w:type="spellEnd"/>
+      <w:r>
+        <w:t>[20];</w:t>
+      </w:r>
+    </w:p>
+    <w:p/>
+    <w:p>
+      <w:r>
+        <w:t xml:space="preserve">    </w:t>
+      </w:r>
+      <w:proofErr w:type="spellStart"/>
+      <w:proofErr w:type="gramStart"/>
+      <w:r>
+        <w:t>printf</w:t>
+      </w:r>
+      <w:proofErr w:type="spellEnd"/>
+      <w:r>
+        <w:t>(</w:t>
+      </w:r>
+      <w:proofErr w:type="gramEnd"/>
+      <w:r>
+        <w:t>"enter the size of array");</w:t>
+      </w:r>
+    </w:p>
+    <w:p>
+      <w:r>
+        <w:t xml:space="preserve">    </w:t>
+      </w:r>
+      <w:proofErr w:type="spellStart"/>
+      <w:proofErr w:type="gramStart"/>
+      <w:r>
+        <w:t>scanf</w:t>
+      </w:r>
+      <w:proofErr w:type="spellEnd"/>
+      <w:r>
+        <w:t>(</w:t>
+      </w:r>
+      <w:proofErr w:type="gramEnd"/>
+      <w:r>
+        <w:t>"%d", &amp;n);</w:t>
+      </w:r>
+    </w:p>
+    <w:p>
+      <w:r>
+        <w:t xml:space="preserve">    </w:t>
+      </w:r>
+      <w:proofErr w:type="spellStart"/>
+      <w:proofErr w:type="gramStart"/>
+      <w:r>
+        <w:t>printf</w:t>
+      </w:r>
+      <w:proofErr w:type="spellEnd"/>
+      <w:r>
+        <w:t>(</w:t>
+      </w:r>
+      <w:proofErr w:type="gramEnd"/>
+      <w:r>
+        <w:t>"enter the elements of array");</w:t>
+      </w:r>
+    </w:p>
+    <w:p>
+      <w:r>
+        <w:t xml:space="preserve">    </w:t>
+      </w:r>
+      <w:proofErr w:type="gramStart"/>
+      <w:r>
+        <w:t>for</w:t>
+      </w:r>
+      <w:proofErr w:type="gramEnd"/>
+      <w:r>
+        <w:t xml:space="preserve"> (</w:t>
+      </w:r>
+      <w:proofErr w:type="spellStart"/>
+      <w:r>
+        <w:t>int</w:t>
+      </w:r>
+      <w:proofErr w:type="spellEnd"/>
+      <w:r>
+        <w:t xml:space="preserve"> </w:t>
+      </w:r>
+      <w:proofErr w:type="spellStart"/>
+      <w:r>
+        <w:t>i</w:t>
+      </w:r>
+      <w:proofErr w:type="spellEnd"/>
+      <w:r>
+        <w:t xml:space="preserve"> = 0; </w:t>
+      </w:r>
+      <w:proofErr w:type="spellStart"/>
+      <w:r>
+        <w:t>i</w:t>
+      </w:r>
+      <w:proofErr w:type="spellEnd"/>
+      <w:r>
+        <w:t xml:space="preserve"> &lt; n; </w:t>
+      </w:r>
+      <w:proofErr w:type="spellStart"/>
+      <w:r>
+        <w:t>i</w:t>
+      </w:r>
+      <w:proofErr w:type="spellEnd"/>
+      <w:r>
+        <w:t>++)</w:t>
+      </w:r>
+    </w:p>
+    <w:p>
+      <w:r>
+        <w:t xml:space="preserve">    {</w:t>
       </w:r>
     </w:p>
     <w:p>
       <w:r>
         <w:t xml:space="preserve">  </w:t>
       </w:r>
-      <w:proofErr w:type="spellStart"/>
-      <w:proofErr w:type="gramStart"/>
+      <w:r>
+        <w:t xml:space="preserve">   </w:t>
+      </w:r>
+      <w:proofErr w:type="spellStart"/>
+      <w:proofErr w:type="gramStart"/>
+      <w:r>
+        <w:t>scanf</w:t>
+      </w:r>
+      <w:proofErr w:type="spellEnd"/>
+      <w:r>
+        <w:t>(</w:t>
+      </w:r>
+      <w:proofErr w:type="gramEnd"/>
+      <w:r>
+        <w:t>"%d", &amp;</w:t>
+      </w:r>
+      <w:proofErr w:type="spellStart"/>
+      <w:r>
+        <w:t>arr</w:t>
+      </w:r>
+      <w:proofErr w:type="spellEnd"/>
+      <w:r>
+        <w:t>[</w:t>
+      </w:r>
+      <w:proofErr w:type="spellStart"/>
+      <w:r>
+        <w:t>i</w:t>
+      </w:r>
+      <w:proofErr w:type="spellEnd"/>
+      <w:r>
+        <w:t>]);</w:t>
+      </w:r>
+    </w:p>
+    <w:p>
+      <w:r>
+        <w:t xml:space="preserve">    }</w:t>
+      </w:r>
+    </w:p>
+    <w:p>
+      <w:r>
+        <w:t xml:space="preserve">    </w:t>
+      </w:r>
+      <w:proofErr w:type="spellStart"/>
+      <w:proofErr w:type="gramStart"/>
+      <w:r>
+        <w:t>selectionSort</w:t>
+      </w:r>
+      <w:proofErr w:type="spellEnd"/>
+      <w:r>
+        <w:t>(</w:t>
+      </w:r>
+      <w:proofErr w:type="spellStart"/>
+      <w:proofErr w:type="gramEnd"/>
+      <w:r>
+        <w:t>arr</w:t>
+      </w:r>
+      <w:proofErr w:type="spellEnd"/>
+      <w:r>
+        <w:t>, n);</w:t>
+      </w:r>
+    </w:p>
+    <w:p>
+      <w:r>
+        <w:t xml:space="preserve">    </w:t>
+      </w:r>
+      <w:proofErr w:type="spellStart"/>
+      <w:proofErr w:type="gramStart"/>
+      <w:r>
+        <w:t>printf</w:t>
+      </w:r>
+      <w:proofErr w:type="spellEnd"/>
+      <w:r>
+        <w:t>(</w:t>
+      </w:r>
+      <w:proofErr w:type="gramEnd"/>
+      <w:r>
+        <w:t>"Sorted array: \n");</w:t>
+      </w:r>
+    </w:p>
+    <w:p>
+      <w:r>
+        <w:t xml:space="preserve">    </w:t>
+      </w:r>
+      <w:proofErr w:type="spellStart"/>
+      <w:proofErr w:type="gramStart"/>
+      <w:r>
+        <w:t>printArray</w:t>
+      </w:r>
+      <w:proofErr w:type="spellEnd"/>
+      <w:r>
+        <w:t>(</w:t>
+      </w:r>
+      <w:proofErr w:type="spellStart"/>
+      <w:proofErr w:type="gramEnd"/>
+      <w:r>
+        <w:t>arr</w:t>
+      </w:r>
+      <w:proofErr w:type="spellEnd"/>
+      <w:r>
+        <w:t>, n);</w:t>
+      </w:r>
+    </w:p>
+    <w:p>
+      <w:r>
+        <w:t xml:space="preserve">    </w:t>
+      </w:r>
+      <w:proofErr w:type="gramStart"/>
+      <w:r>
+        <w:t>return</w:t>
+      </w:r>
+      <w:proofErr w:type="gramEnd"/>
+      <w:r>
+        <w:t xml:space="preserve"> 0;</w:t>
+      </w:r>
+    </w:p>
+    <w:p>
+      <w:r>
+        <w:t>}</w:t>
+      </w:r>
+    </w:p>
+    <w:p/>
+    <w:p/>
+    <w:p/>
+    <w:p/>
+    <w:p/>
+    <w:p>
+      <w:pPr>
+        <w:rPr>
+          <w:b/>
+          <w:sz w:val="32"/>
+        </w:rPr>
+      </w:pPr>
+      <w:r>
+        <w:rPr>
+          <w:b/>
+          <w:sz w:val="32"/>
+        </w:rPr>
+        <w:lastRenderedPageBreak/>
+        <w:t>Output:</w:t>
+      </w:r>
+    </w:p>
+    <w:p>
+      <w:proofErr w:type="gramStart"/>
+      <w:r>
+        <w:t>enter</w:t>
+      </w:r>
+      <w:proofErr w:type="gramEnd"/>
+      <w:r>
+        <w:t xml:space="preserve"> the elements of array</w:t>
+      </w:r>
+      <w:r>
+        <w:t xml:space="preserve"> </w:t>
+      </w:r>
+    </w:p>
+    <w:p>
+      <w:r>
+        <w:t>41</w:t>
+      </w:r>
+    </w:p>
+    <w:p>
+      <w:r>
+        <w:t>31</w:t>
+      </w:r>
+    </w:p>
+    <w:p>
+      <w:r>
+        <w:t>21</w:t>
+      </w:r>
+    </w:p>
+    <w:p>
+      <w:r>
+        <w:t>11</w:t>
+      </w:r>
+    </w:p>
+    <w:p>
+      <w:r>
+        <w:t xml:space="preserve">11 21 31 41 </w:t>
+      </w:r>
+    </w:p>
+    <w:p/>
+    <w:p/>
+    <w:p/>
+    <w:p/>
+    <w:p/>
+    <w:p/>
+    <w:p/>
+    <w:p/>
+    <w:p/>
+    <w:p/>
+    <w:p/>
+    <w:p/>
+    <w:p/>
+    <w:p/>
+    <w:p/>
+    <w:p/>
+    <w:p/>
+    <w:p/>
+    <w:p/>
+    <w:p/>
+    <w:p/>
+    <w:p/>
+    <w:p>
+      <w:pPr>
+        <w:shd w:val="clear" w:color="auto" w:fill="FFFFFF"/>
+        <w:spacing w:after="0" w:line="285" w:lineRule="atLeast"/>
+        <w:rPr>
+          <w:b/>
+          <w:sz w:val="28"/>
+          <w:szCs w:val="28"/>
+        </w:rPr>
+      </w:pPr>
+      <w:r>
+        <w:rPr>
+          <w:b/>
+          <w:sz w:val="28"/>
+          <w:szCs w:val="28"/>
+        </w:rPr>
+        <w:t>Q</w:t>
+      </w:r>
+      <w:r>
+        <w:rPr>
+          <w:b/>
+          <w:sz w:val="28"/>
+          <w:szCs w:val="28"/>
+        </w:rPr>
+        <w:t xml:space="preserve">4. </w:t>
+      </w:r>
+      <w:r>
+        <w:rPr>
+          <w:b/>
+          <w:sz w:val="28"/>
+          <w:szCs w:val="28"/>
+        </w:rPr>
+        <w:t xml:space="preserve">WAP to implement </w:t>
+      </w:r>
+      <w:r>
+        <w:rPr>
+          <w:b/>
+          <w:sz w:val="28"/>
+          <w:szCs w:val="28"/>
+        </w:rPr>
+        <w:t xml:space="preserve">bubble </w:t>
+      </w:r>
+      <w:proofErr w:type="gramStart"/>
+      <w:r>
+        <w:rPr>
+          <w:b/>
+          <w:sz w:val="28"/>
+          <w:szCs w:val="28"/>
+        </w:rPr>
+        <w:t>sort  in</w:t>
+      </w:r>
+      <w:proofErr w:type="gramEnd"/>
+      <w:r>
+        <w:rPr>
+          <w:b/>
+          <w:sz w:val="28"/>
+          <w:szCs w:val="28"/>
+        </w:rPr>
+        <w:t xml:space="preserve"> C.</w:t>
+      </w:r>
+    </w:p>
+    <w:p>
+      <w:r>
+        <w:t>#include &lt;</w:t>
+      </w:r>
+      <w:proofErr w:type="spellStart"/>
+      <w:r>
+        <w:t>stdio.h</w:t>
+      </w:r>
+      <w:proofErr w:type="spellEnd"/>
+      <w:r>
+        <w:t>&gt;</w:t>
+      </w:r>
+    </w:p>
+    <w:p>
+      <w:proofErr w:type="gramStart"/>
+      <w:r>
+        <w:t>void</w:t>
+      </w:r>
+      <w:proofErr w:type="gramEnd"/>
+      <w:r>
+        <w:t xml:space="preserve"> display(</w:t>
+      </w:r>
+      <w:proofErr w:type="spellStart"/>
       <w:r>
         <w:t>int</w:t>
       </w:r>
       <w:proofErr w:type="spellEnd"/>
-      <w:proofErr w:type="gramEnd"/>
-      <w:r>
-        <w:t xml:space="preserve"> n =5;</w:t>
+      <w:r>
+        <w:t xml:space="preserve"> a[10], </w:t>
+      </w:r>
+      <w:proofErr w:type="spellStart"/>
+      <w:r>
+        <w:t>int</w:t>
+      </w:r>
+      <w:proofErr w:type="spellEnd"/>
+      <w:r>
+        <w:t xml:space="preserve"> n)</w:t>
+      </w:r>
+    </w:p>
+    <w:p>
+      <w:r>
+        <w:t>{</w:t>
       </w:r>
     </w:p>
     <w:p>
       <w:r>
         <w:t xml:space="preserve">  </w:t>
       </w:r>
-      <w:proofErr w:type="spellStart"/>
-      <w:proofErr w:type="gramStart"/>
+      <w:proofErr w:type="gramStart"/>
+      <w:r>
+        <w:t>for</w:t>
+      </w:r>
+      <w:proofErr w:type="gramEnd"/>
+      <w:r>
+        <w:t xml:space="preserve"> (</w:t>
+      </w:r>
+      <w:proofErr w:type="spellStart"/>
       <w:r>
         <w:t>int</w:t>
       </w:r>
       <w:proofErr w:type="spellEnd"/>
-      <w:proofErr w:type="gramEnd"/>
-      <w:r>
-        <w:t xml:space="preserve"> a[] = {3, 6, 9, 12, 15};</w:t>
+      <w:r>
+        <w:t xml:space="preserve"> </w:t>
+      </w:r>
+      <w:proofErr w:type="spellStart"/>
+      <w:r>
+        <w:t>i</w:t>
+      </w:r>
+      <w:proofErr w:type="spellEnd"/>
+      <w:r>
+        <w:t xml:space="preserve"> = 0; </w:t>
+      </w:r>
+      <w:proofErr w:type="spellStart"/>
+      <w:r>
+        <w:t>i</w:t>
+      </w:r>
+      <w:proofErr w:type="spellEnd"/>
+      <w:r>
+        <w:t xml:space="preserve"> &lt; n; </w:t>
+      </w:r>
+      <w:proofErr w:type="spellStart"/>
+      <w:r>
+        <w:t>i</w:t>
+      </w:r>
+      <w:proofErr w:type="spellEnd"/>
+      <w:r>
+        <w:t>++)</w:t>
+      </w:r>
+    </w:p>
+    <w:p>
+      <w:r>
+        <w:t xml:space="preserve">  {</w:t>
       </w:r>
     </w:p>
     <w:p>
       <w:r>
         <w:t xml:space="preserve">    </w:t>
       </w:r>
+      <w:proofErr w:type="spellStart"/>
+      <w:proofErr w:type="gramStart"/>
+      <w:r>
+        <w:t>printf</w:t>
+      </w:r>
+      <w:proofErr w:type="spellEnd"/>
+      <w:r>
+        <w:t>(</w:t>
+      </w:r>
+      <w:proofErr w:type="gramEnd"/>
+      <w:r>
+        <w:t>"%d ", a[</w:t>
+      </w:r>
+      <w:proofErr w:type="spellStart"/>
+      <w:r>
+        <w:t>i</w:t>
+      </w:r>
+      <w:proofErr w:type="spellEnd"/>
+      <w:r>
+        <w:t>]);</w:t>
+      </w:r>
+    </w:p>
+    <w:p>
+      <w:r>
+        <w:t xml:space="preserve">  }</w:t>
+      </w:r>
+    </w:p>
+    <w:p>
+      <w:r>
+        <w:t>}</w:t>
+      </w:r>
+    </w:p>
+    <w:p>
+      <w:proofErr w:type="spellStart"/>
+      <w:proofErr w:type="gramStart"/>
+      <w:r>
+        <w:t>int</w:t>
+      </w:r>
+      <w:proofErr w:type="spellEnd"/>
+      <w:proofErr w:type="gramEnd"/>
+      <w:r>
+        <w:t xml:space="preserve"> main()</w:t>
+      </w:r>
+    </w:p>
+    <w:p>
+      <w:r>
+        <w:t>{</w:t>
+      </w:r>
+    </w:p>
+    <w:p>
+      <w:r>
+        <w:t xml:space="preserve">  </w:t>
+      </w:r>
+      <w:proofErr w:type="spellStart"/>
+      <w:proofErr w:type="gramStart"/>
+      <w:r>
+        <w:t>int</w:t>
+      </w:r>
+      <w:proofErr w:type="spellEnd"/>
+      <w:proofErr w:type="gramEnd"/>
+      <w:r>
+        <w:t xml:space="preserve"> a[10], n, temp = 0;</w:t>
+      </w:r>
+    </w:p>
+    <w:p>
+      <w:r>
+        <w:t xml:space="preserve">  </w:t>
+      </w:r>
+      <w:proofErr w:type="spellStart"/>
+      <w:proofErr w:type="gramStart"/>
+      <w:r>
+        <w:t>printf</w:t>
+      </w:r>
+      <w:proofErr w:type="spellEnd"/>
+      <w:r>
+        <w:t>(</w:t>
+      </w:r>
+      <w:proofErr w:type="gramEnd"/>
+      <w:r>
+        <w:t>"                      BUBBLE SORTING                     ");</w:t>
+      </w:r>
+    </w:p>
+    <w:p/>
+    <w:p>
+      <w:r>
+        <w:t xml:space="preserve">  </w:t>
+      </w:r>
+      <w:proofErr w:type="spellStart"/>
+      <w:proofErr w:type="gramStart"/>
+      <w:r>
+        <w:t>printf</w:t>
+      </w:r>
+      <w:proofErr w:type="spellEnd"/>
+      <w:r>
+        <w:t>(</w:t>
+      </w:r>
+      <w:proofErr w:type="gramEnd"/>
+      <w:r>
+        <w:t>"\</w:t>
+      </w:r>
+      <w:proofErr w:type="spellStart"/>
+      <w:r>
+        <w:t>nEnter</w:t>
+      </w:r>
+      <w:proofErr w:type="spellEnd"/>
+      <w:r>
+        <w:t xml:space="preserve"> Array size :");</w:t>
+      </w:r>
+    </w:p>
+    <w:p>
+      <w:r>
+        <w:t xml:space="preserve">  </w:t>
+      </w:r>
+      <w:proofErr w:type="spellStart"/>
+      <w:proofErr w:type="gramStart"/>
+      <w:r>
+        <w:t>scanf</w:t>
+      </w:r>
+      <w:proofErr w:type="spellEnd"/>
+      <w:r>
+        <w:t>(</w:t>
+      </w:r>
+      <w:proofErr w:type="gramEnd"/>
+      <w:r>
+        <w:t>"%d", &amp;n);</w:t>
+      </w:r>
+    </w:p>
+    <w:p>
+      <w:r>
+        <w:t xml:space="preserve">  </w:t>
+      </w:r>
+      <w:proofErr w:type="spellStart"/>
+      <w:proofErr w:type="gramStart"/>
+      <w:r>
+        <w:t>printf</w:t>
+      </w:r>
+      <w:proofErr w:type="spellEnd"/>
+      <w:r>
+        <w:t>(</w:t>
+      </w:r>
+      <w:proofErr w:type="gramEnd"/>
+      <w:r>
+        <w:t>" Enter Array Elements:\n");</w:t>
+      </w:r>
+    </w:p>
+    <w:p>
+      <w:r>
+        <w:t xml:space="preserve">  </w:t>
+      </w:r>
       <w:proofErr w:type="gramStart"/>
       <w:r>
         <w:t>for</w:t>
@@ -2347,12 +4700,273 @@
     </w:p>
     <w:p>
       <w:r>
+        <w:t xml:space="preserve">  {</w:t>
+      </w:r>
+    </w:p>
+    <w:p>
+      <w:r>
+        <w:t xml:space="preserve">    </w:t>
+      </w:r>
+      <w:proofErr w:type="spellStart"/>
+      <w:proofErr w:type="gramStart"/>
+      <w:r>
+        <w:t>printf</w:t>
+      </w:r>
+      <w:proofErr w:type="spellEnd"/>
+      <w:r>
+        <w:t>(</w:t>
+      </w:r>
+      <w:proofErr w:type="gramEnd"/>
+      <w:r>
+        <w:t xml:space="preserve">" </w:t>
+      </w:r>
+      <w:proofErr w:type="spellStart"/>
+      <w:r>
+        <w:t>a%d</w:t>
+      </w:r>
+      <w:proofErr w:type="spellEnd"/>
+      <w:r>
+        <w:t xml:space="preserve">:", </w:t>
+      </w:r>
+      <w:proofErr w:type="spellStart"/>
+      <w:r>
+        <w:t>i</w:t>
+      </w:r>
+      <w:proofErr w:type="spellEnd"/>
+      <w:r>
+        <w:t xml:space="preserve"> + 1);</w:t>
+      </w:r>
+    </w:p>
+    <w:p>
+      <w:r>
+        <w:t xml:space="preserve">    </w:t>
+      </w:r>
+      <w:proofErr w:type="spellStart"/>
+      <w:proofErr w:type="gramStart"/>
+      <w:r>
+        <w:t>scanf</w:t>
+      </w:r>
+      <w:proofErr w:type="spellEnd"/>
+      <w:r>
+        <w:t>(</w:t>
+      </w:r>
+      <w:proofErr w:type="gramEnd"/>
+      <w:r>
+        <w:t>"%d", &amp;a[</w:t>
+      </w:r>
+      <w:proofErr w:type="spellStart"/>
+      <w:r>
+        <w:t>i</w:t>
+      </w:r>
+      <w:proofErr w:type="spellEnd"/>
+      <w:r>
+        <w:t>]);</w:t>
+      </w:r>
+    </w:p>
+    <w:p>
+      <w:r>
+        <w:t xml:space="preserve">  }</w:t>
+      </w:r>
+    </w:p>
+    <w:p>
+      <w:r>
+        <w:t xml:space="preserve">  </w:t>
+      </w:r>
+      <w:proofErr w:type="spellStart"/>
+      <w:proofErr w:type="gramStart"/>
+      <w:r>
+        <w:t>printf</w:t>
+      </w:r>
+      <w:proofErr w:type="spellEnd"/>
+      <w:r>
+        <w:t>(</w:t>
+      </w:r>
+      <w:proofErr w:type="gramEnd"/>
+      <w:r>
+        <w:t>"\</w:t>
+      </w:r>
+      <w:proofErr w:type="spellStart"/>
+      <w:r>
+        <w:t>nUnsorted</w:t>
+      </w:r>
+      <w:proofErr w:type="spellEnd"/>
+      <w:r>
+        <w:t xml:space="preserve"> Array : ");</w:t>
+      </w:r>
+    </w:p>
+    <w:p>
+      <w:r>
+        <w:t xml:space="preserve">  </w:t>
+      </w:r>
+      <w:proofErr w:type="gramStart"/>
+      <w:r>
+        <w:t>display(</w:t>
+      </w:r>
+      <w:proofErr w:type="gramEnd"/>
+      <w:r>
+        <w:t>a, n);</w:t>
+      </w:r>
+    </w:p>
+    <w:p>
+      <w:r>
+        <w:t xml:space="preserve">  </w:t>
+      </w:r>
+      <w:proofErr w:type="gramStart"/>
+      <w:r>
+        <w:t>for</w:t>
+      </w:r>
+      <w:proofErr w:type="gramEnd"/>
+      <w:r>
+        <w:t xml:space="preserve"> (</w:t>
+      </w:r>
+      <w:proofErr w:type="spellStart"/>
+      <w:r>
+        <w:t>int</w:t>
+      </w:r>
+      <w:proofErr w:type="spellEnd"/>
+      <w:r>
+        <w:t xml:space="preserve"> </w:t>
+      </w:r>
+      <w:proofErr w:type="spellStart"/>
+      <w:r>
+        <w:t>i</w:t>
+      </w:r>
+      <w:proofErr w:type="spellEnd"/>
+      <w:r>
+        <w:t xml:space="preserve"> = 0; </w:t>
+      </w:r>
+      <w:proofErr w:type="spellStart"/>
+      <w:r>
+        <w:t>i</w:t>
+      </w:r>
+      <w:proofErr w:type="spellEnd"/>
+      <w:r>
+        <w:t xml:space="preserve"> &lt; n - 1; </w:t>
+      </w:r>
+      <w:proofErr w:type="spellStart"/>
+      <w:r>
+        <w:t>i</w:t>
+      </w:r>
+      <w:proofErr w:type="spellEnd"/>
+      <w:r>
+        <w:t>++)</w:t>
+      </w:r>
+    </w:p>
+    <w:p>
+      <w:r>
+        <w:t xml:space="preserve">  {</w:t>
+      </w:r>
+    </w:p>
+    <w:p>
+      <w:r>
+        <w:t xml:space="preserve">    </w:t>
+      </w:r>
+      <w:proofErr w:type="gramStart"/>
+      <w:r>
+        <w:t>for</w:t>
+      </w:r>
+      <w:proofErr w:type="gramEnd"/>
+      <w:r>
+        <w:t xml:space="preserve"> (</w:t>
+      </w:r>
+      <w:proofErr w:type="spellStart"/>
+      <w:r>
+        <w:t>int</w:t>
+      </w:r>
+      <w:proofErr w:type="spellEnd"/>
+      <w:r>
+        <w:t xml:space="preserve"> j = 0; j &lt; n - 1 - </w:t>
+      </w:r>
+      <w:proofErr w:type="spellStart"/>
+      <w:r>
+        <w:t>i</w:t>
+      </w:r>
+      <w:proofErr w:type="spellEnd"/>
+      <w:r>
+        <w:t>; j++)</w:t>
+      </w:r>
+    </w:p>
+    <w:p>
+      <w:r>
         <w:t xml:space="preserve">    {</w:t>
       </w:r>
     </w:p>
     <w:p>
       <w:r>
-        <w:t xml:space="preserve">         </w:t>
+        <w:lastRenderedPageBreak/>
+        <w:t xml:space="preserve">      </w:t>
+      </w:r>
+      <w:proofErr w:type="gramStart"/>
+      <w:r>
+        <w:t>if</w:t>
+      </w:r>
+      <w:proofErr w:type="gramEnd"/>
+      <w:r>
+        <w:t xml:space="preserve"> (a[j] &gt; a[j + 1])</w:t>
+      </w:r>
+    </w:p>
+    <w:p>
+      <w:r>
+        <w:t xml:space="preserve">      {</w:t>
+      </w:r>
+    </w:p>
+    <w:p>
+      <w:r>
+        <w:t xml:space="preserve">        </w:t>
+      </w:r>
+      <w:proofErr w:type="gramStart"/>
+      <w:r>
+        <w:t>temp</w:t>
+      </w:r>
+      <w:proofErr w:type="gramEnd"/>
+      <w:r>
+        <w:t xml:space="preserve"> = a[j + 1];</w:t>
+      </w:r>
+    </w:p>
+    <w:p>
+      <w:r>
+        <w:t xml:space="preserve">        </w:t>
+      </w:r>
+      <w:proofErr w:type="gramStart"/>
+      <w:r>
+        <w:t>a[</w:t>
+      </w:r>
+      <w:proofErr w:type="gramEnd"/>
+      <w:r>
+        <w:t>j + 1] = a[j];</w:t>
+      </w:r>
+    </w:p>
+    <w:p>
+      <w:r>
+        <w:t xml:space="preserve">        </w:t>
+      </w:r>
+      <w:proofErr w:type="gramStart"/>
+      <w:r>
+        <w:t>a[</w:t>
+      </w:r>
+      <w:proofErr w:type="gramEnd"/>
+      <w:r>
+        <w:t>j] = temp;</w:t>
+      </w:r>
+    </w:p>
+    <w:p>
+      <w:r>
+        <w:t xml:space="preserve">      }</w:t>
+      </w:r>
+    </w:p>
+    <w:p>
+      <w:r>
+        <w:t xml:space="preserve">    }</w:t>
+      </w:r>
+    </w:p>
+    <w:p>
+      <w:r>
+        <w:t xml:space="preserve">  }</w:t>
+      </w:r>
+    </w:p>
+    <w:p>
+      <w:r>
+        <w:t xml:space="preserve">  </w:t>
       </w:r>
       <w:proofErr w:type="spellStart"/>
       <w:proofErr w:type="gramStart"/>
@@ -2365,34 +4979,33 @@
       </w:r>
       <w:proofErr w:type="gramEnd"/>
       <w:r>
-        <w:t>"%d ", a[</w:t>
-      </w:r>
-      <w:proofErr w:type="spellStart"/>
-      <w:r>
-        <w:t>i</w:t>
-      </w:r>
-      <w:proofErr w:type="spellEnd"/>
-      <w:r>
-        <w:t xml:space="preserve">], </w:t>
-      </w:r>
-      <w:proofErr w:type="spellStart"/>
-      <w:r>
-        <w:t>i</w:t>
-      </w:r>
-      <w:proofErr w:type="spellEnd"/>
-      <w:r>
-        <w:t>);</w:t>
-      </w:r>
-    </w:p>
-    <w:p>
-      <w:r>
-        <w:t xml:space="preserve">     }</w:t>
-      </w:r>
-    </w:p>
-    <w:p/>
-    <w:p>
-      <w:r>
-        <w:t xml:space="preserve">    </w:t>
+        <w:t>"\</w:t>
+      </w:r>
+      <w:proofErr w:type="spellStart"/>
+      <w:r>
+        <w:t>nSorted</w:t>
+      </w:r>
+      <w:proofErr w:type="spellEnd"/>
+      <w:r>
+        <w:t xml:space="preserve"> Array after bubble sort : ");</w:t>
+      </w:r>
+    </w:p>
+    <w:p>
+      <w:r>
+        <w:t xml:space="preserve">  </w:t>
+      </w:r>
+      <w:proofErr w:type="gramStart"/>
+      <w:r>
+        <w:t>display(</w:t>
+      </w:r>
+      <w:proofErr w:type="gramEnd"/>
+      <w:r>
+        <w:t>a, n);</w:t>
+      </w:r>
+    </w:p>
+    <w:p>
+      <w:r>
+        <w:t xml:space="preserve">  </w:t>
       </w:r>
       <w:proofErr w:type="gramStart"/>
       <w:r>
@@ -2405,38 +5018,88 @@
     </w:p>
     <w:p>
       <w:r>
-        <w:t xml:space="preserve"> }</w:t>
-      </w:r>
-    </w:p>
-    <w:p/>
-    <w:p/>
-    <w:p/>
-    <w:p/>
+        <w:t>}</w:t>
+      </w:r>
+      <w:r>
+        <w:t xml:space="preserve"> </w:t>
+      </w:r>
+    </w:p>
     <w:p/>
     <w:p>
       <w:pPr>
         <w:rPr>
+          <w:b/>
           <w:sz w:val="32"/>
-          <w:szCs w:val="32"/>
         </w:rPr>
       </w:pPr>
       <w:r>
         <w:rPr>
+          <w:b/>
           <w:sz w:val="32"/>
-          <w:szCs w:val="32"/>
-        </w:rPr>
-        <w:t>Output</w:t>
-      </w:r>
-    </w:p>
-    <w:p/>
-    <w:p>
-      <w:proofErr w:type="gramStart"/>
-      <w:r>
-        <w:t>3  6</w:t>
-      </w:r>
-      <w:proofErr w:type="gramEnd"/>
-      <w:r>
-        <w:t xml:space="preserve">  9  12  15</w:t>
+        </w:rPr>
+        <w:t>Output:</w:t>
+      </w:r>
+    </w:p>
+    <w:p>
+      <w:r>
+        <w:t xml:space="preserve">Enter Array </w:t>
+      </w:r>
+      <w:proofErr w:type="gramStart"/>
+      <w:r>
+        <w:t>size :4</w:t>
+      </w:r>
+      <w:proofErr w:type="gramEnd"/>
+    </w:p>
+    <w:p>
+      <w:r>
+        <w:t xml:space="preserve"> Enter Array Elements:</w:t>
+      </w:r>
+    </w:p>
+    <w:p>
+      <w:r>
+        <w:t xml:space="preserve"> a1:42</w:t>
+      </w:r>
+    </w:p>
+    <w:p>
+      <w:r>
+        <w:t xml:space="preserve"> a2:23</w:t>
+      </w:r>
+    </w:p>
+    <w:p>
+      <w:r>
+        <w:t xml:space="preserve"> a3:31</w:t>
+      </w:r>
+    </w:p>
+    <w:p>
+      <w:r>
+        <w:t xml:space="preserve"> a4:11</w:t>
+      </w:r>
+    </w:p>
+    <w:p/>
+    <w:p>
+      <w:r>
+        <w:t xml:space="preserve">Unsorted </w:t>
+      </w:r>
+      <w:proofErr w:type="gramStart"/>
+      <w:r>
+        <w:t>Array :</w:t>
+      </w:r>
+      <w:proofErr w:type="gramEnd"/>
+      <w:r>
+        <w:t xml:space="preserve"> 42 23 31 11</w:t>
+      </w:r>
+    </w:p>
+    <w:p>
+      <w:r>
+        <w:t xml:space="preserve">Sorted Array after bubble </w:t>
+      </w:r>
+      <w:proofErr w:type="gramStart"/>
+      <w:r>
+        <w:t>sort :</w:t>
+      </w:r>
+      <w:proofErr w:type="gramEnd"/>
+      <w:r>
+        <w:t xml:space="preserve"> 11 23 31 42</w:t>
       </w:r>
     </w:p>
     <w:sectPr>
